--- a/Contracts/PAREB-MLS User Manual.docx
+++ b/Contracts/PAREB-MLS User Manual.docx
@@ -23,7 +23,6 @@
           <w:r>
             <w:rPr>
               <w:noProof/>
-              <w:lang w:val="en-PH" w:eastAsia="en-PH"/>
             </w:rPr>
             <mc:AlternateContent>
               <mc:Choice Requires="wps">
@@ -97,7 +96,6 @@
                                     <w:calendar w:val="gregorian"/>
                                   </w:date>
                                 </w:sdtPr>
-                                <w:sdtEndPr/>
                                 <w:sdtContent>
                                   <w:p>
                                     <w:pPr>
@@ -165,7 +163,6 @@
                               <w:calendar w:val="gregorian"/>
                             </w:date>
                           </w:sdtPr>
-                          <w:sdtEndPr/>
                           <w:sdtContent>
                             <w:p>
                               <w:pPr>
@@ -207,7 +204,6 @@
           <w:r>
             <w:rPr>
               <w:noProof/>
-              <w:lang w:val="en-PH" w:eastAsia="en-PH"/>
             </w:rPr>
             <w:drawing>
               <wp:anchor distT="0" distB="0" distL="114300" distR="114300" simplePos="0" relativeHeight="251661312" behindDoc="0" locked="0" layoutInCell="1" allowOverlap="1">
@@ -290,7 +286,6 @@
           <w:r>
             <w:rPr>
               <w:noProof/>
-              <w:lang w:val="en-PH" w:eastAsia="en-PH"/>
             </w:rPr>
             <mc:AlternateContent>
               <mc:Choice Requires="wps">
@@ -383,7 +378,6 @@
                                     <w:dataBinding w:prefixMappings="xmlns:ns0='http://purl.org/dc/elements/1.1/' xmlns:ns1='http://schemas.openxmlformats.org/package/2006/metadata/core-properties' " w:xpath="/ns1:coreProperties[1]/ns0:title[1]" w:storeItemID="{6C3C8BC8-F283-45AE-878A-BAB7291924A1}"/>
                                     <w:text/>
                                   </w:sdtPr>
-                                  <w:sdtEndPr/>
                                   <w:sdtContent>
                                     <w:r>
                                       <w:rPr>
@@ -410,7 +404,6 @@
                                   <w:dataBinding w:prefixMappings="xmlns:ns0='http://purl.org/dc/elements/1.1/' xmlns:ns1='http://schemas.openxmlformats.org/package/2006/metadata/core-properties' " w:xpath="/ns1:coreProperties[1]/ns0:subject[1]" w:storeItemID="{6C3C8BC8-F283-45AE-878A-BAB7291924A1}"/>
                                   <w:text/>
                                 </w:sdtPr>
-                                <w:sdtEndPr/>
                                 <w:sdtContent>
                                   <w:p>
                                     <w:pPr>
@@ -430,7 +423,7 @@
                                         <w:sz w:val="28"/>
                                         <w:szCs w:val="28"/>
                                       </w:rPr>
-                                      <w:t>MEMBER USER MANUAL</w:t>
+                                      <w:t>USER MANUAL</w:t>
                                     </w:r>
                                   </w:p>
                                 </w:sdtContent>
@@ -499,7 +492,6 @@
                               <w:dataBinding w:prefixMappings="xmlns:ns0='http://purl.org/dc/elements/1.1/' xmlns:ns1='http://schemas.openxmlformats.org/package/2006/metadata/core-properties' " w:xpath="/ns1:coreProperties[1]/ns0:title[1]" w:storeItemID="{6C3C8BC8-F283-45AE-878A-BAB7291924A1}"/>
                               <w:text/>
                             </w:sdtPr>
-                            <w:sdtEndPr/>
                             <w:sdtContent>
                               <w:r>
                                 <w:rPr>
@@ -526,7 +518,6 @@
                             <w:dataBinding w:prefixMappings="xmlns:ns0='http://purl.org/dc/elements/1.1/' xmlns:ns1='http://schemas.openxmlformats.org/package/2006/metadata/core-properties' " w:xpath="/ns1:coreProperties[1]/ns0:subject[1]" w:storeItemID="{6C3C8BC8-F283-45AE-878A-BAB7291924A1}"/>
                             <w:text/>
                           </w:sdtPr>
-                          <w:sdtEndPr/>
                           <w:sdtContent>
                             <w:p>
                               <w:pPr>
@@ -546,7 +537,7 @@
                                   <w:sz w:val="28"/>
                                   <w:szCs w:val="28"/>
                                 </w:rPr>
-                                <w:t>MEMBER USER MANUAL</w:t>
+                                <w:t>USER MANUAL</w:t>
                               </w:r>
                             </w:p>
                           </w:sdtContent>
@@ -628,7 +619,6 @@
             <w:rPr>
               <w:rFonts w:eastAsiaTheme="minorEastAsia"/>
               <w:noProof/>
-              <w:lang w:val="en-PH" w:eastAsia="en-PH"/>
             </w:rPr>
           </w:pPr>
           <w:r>
@@ -649,7 +639,7 @@
             </w:rPr>
             <w:fldChar w:fldCharType="separate"/>
           </w:r>
-          <w:hyperlink w:anchor="_Toc166787903" w:history="1">
+          <w:hyperlink w:anchor="_Toc168991923" w:history="1">
             <w:r>
               <w:rPr>
                 <w:rStyle w:val="Hyperlink"/>
@@ -677,7 +667,7 @@
                 <w:noProof/>
                 <w:webHidden/>
               </w:rPr>
-              <w:instrText xml:space="preserve"> PAGEREF _Toc166787903 \h </w:instrText>
+              <w:instrText xml:space="preserve"> PAGEREF _Toc168991923 \h </w:instrText>
             </w:r>
             <w:r>
               <w:rPr>
@@ -717,10 +707,9 @@
             <w:rPr>
               <w:rFonts w:eastAsiaTheme="minorEastAsia"/>
               <w:noProof/>
-              <w:lang w:val="en-PH" w:eastAsia="en-PH"/>
             </w:rPr>
           </w:pPr>
-          <w:hyperlink w:anchor="_Toc166787904" w:history="1">
+          <w:hyperlink w:anchor="_Toc168991924" w:history="1">
             <w:r>
               <w:rPr>
                 <w:rStyle w:val="Hyperlink"/>
@@ -748,7 +737,7 @@
                 <w:noProof/>
                 <w:webHidden/>
               </w:rPr>
-              <w:instrText xml:space="preserve"> PAGEREF _Toc166787904 \h </w:instrText>
+              <w:instrText xml:space="preserve"> PAGEREF _Toc168991924 \h </w:instrText>
             </w:r>
             <w:r>
               <w:rPr>
@@ -788,10 +777,9 @@
             <w:rPr>
               <w:rFonts w:eastAsiaTheme="minorEastAsia"/>
               <w:noProof/>
-              <w:lang w:val="en-PH" w:eastAsia="en-PH"/>
             </w:rPr>
           </w:pPr>
-          <w:hyperlink w:anchor="_Toc166787905" w:history="1">
+          <w:hyperlink w:anchor="_Toc168991925" w:history="1">
             <w:r>
               <w:rPr>
                 <w:rStyle w:val="Hyperlink"/>
@@ -818,7 +806,7 @@
                 <w:noProof/>
                 <w:webHidden/>
               </w:rPr>
-              <w:instrText xml:space="preserve"> PAGEREF _Toc166787905 \h </w:instrText>
+              <w:instrText xml:space="preserve"> PAGEREF _Toc168991925 \h </w:instrText>
             </w:r>
             <w:r>
               <w:rPr>
@@ -858,10 +846,9 @@
             <w:rPr>
               <w:rFonts w:eastAsiaTheme="minorEastAsia"/>
               <w:noProof/>
-              <w:lang w:val="en-PH" w:eastAsia="en-PH"/>
             </w:rPr>
           </w:pPr>
-          <w:hyperlink w:anchor="_Toc166787906" w:history="1">
+          <w:hyperlink w:anchor="_Toc168991926" w:history="1">
             <w:r>
               <w:rPr>
                 <w:rStyle w:val="Hyperlink"/>
@@ -888,7 +875,7 @@
                 <w:noProof/>
                 <w:webHidden/>
               </w:rPr>
-              <w:instrText xml:space="preserve"> PAGEREF _Toc166787906 \h </w:instrText>
+              <w:instrText xml:space="preserve"> PAGEREF _Toc168991926 \h </w:instrText>
             </w:r>
             <w:r>
               <w:rPr>
@@ -928,10 +915,9 @@
             <w:rPr>
               <w:rFonts w:eastAsiaTheme="minorEastAsia"/>
               <w:noProof/>
-              <w:lang w:val="en-PH" w:eastAsia="en-PH"/>
             </w:rPr>
           </w:pPr>
-          <w:hyperlink w:anchor="_Toc166787907" w:history="1">
+          <w:hyperlink w:anchor="_Toc168991927" w:history="1">
             <w:r>
               <w:rPr>
                 <w:rStyle w:val="Hyperlink"/>
@@ -958,7 +944,7 @@
                 <w:noProof/>
                 <w:webHidden/>
               </w:rPr>
-              <w:instrText xml:space="preserve"> PAGEREF _Toc166787907 \h </w:instrText>
+              <w:instrText xml:space="preserve"> PAGEREF _Toc168991927 \h </w:instrText>
             </w:r>
             <w:r>
               <w:rPr>
@@ -998,10 +984,9 @@
             <w:rPr>
               <w:rFonts w:eastAsiaTheme="minorEastAsia"/>
               <w:noProof/>
-              <w:lang w:val="en-PH" w:eastAsia="en-PH"/>
             </w:rPr>
           </w:pPr>
-          <w:hyperlink w:anchor="_Toc166787908" w:history="1">
+          <w:hyperlink w:anchor="_Toc168991928" w:history="1">
             <w:r>
               <w:rPr>
                 <w:rStyle w:val="Hyperlink"/>
@@ -1028,7 +1013,7 @@
                 <w:noProof/>
                 <w:webHidden/>
               </w:rPr>
-              <w:instrText xml:space="preserve"> PAGEREF _Toc166787908 \h </w:instrText>
+              <w:instrText xml:space="preserve"> PAGEREF _Toc168991928 \h </w:instrText>
             </w:r>
             <w:r>
               <w:rPr>
@@ -1068,10 +1053,9 @@
             <w:rPr>
               <w:rFonts w:eastAsiaTheme="minorEastAsia"/>
               <w:noProof/>
-              <w:lang w:val="en-PH" w:eastAsia="en-PH"/>
             </w:rPr>
           </w:pPr>
-          <w:hyperlink w:anchor="_Toc166787909" w:history="1">
+          <w:hyperlink w:anchor="_Toc168991929" w:history="1">
             <w:r>
               <w:rPr>
                 <w:rStyle w:val="Hyperlink"/>
@@ -1098,7 +1082,7 @@
                 <w:noProof/>
                 <w:webHidden/>
               </w:rPr>
-              <w:instrText xml:space="preserve"> PAGEREF _Toc166787909 \h </w:instrText>
+              <w:instrText xml:space="preserve"> PAGEREF _Toc168991929 \h </w:instrText>
             </w:r>
             <w:r>
               <w:rPr>
@@ -1138,10 +1122,9 @@
             <w:rPr>
               <w:rFonts w:eastAsiaTheme="minorEastAsia"/>
               <w:noProof/>
-              <w:lang w:val="en-PH" w:eastAsia="en-PH"/>
             </w:rPr>
           </w:pPr>
-          <w:hyperlink w:anchor="_Toc166787910" w:history="1">
+          <w:hyperlink w:anchor="_Toc168991930" w:history="1">
             <w:r>
               <w:rPr>
                 <w:rStyle w:val="Hyperlink"/>
@@ -1168,7 +1151,7 @@
                 <w:noProof/>
                 <w:webHidden/>
               </w:rPr>
-              <w:instrText xml:space="preserve"> PAGEREF _Toc166787910 \h </w:instrText>
+              <w:instrText xml:space="preserve"> PAGEREF _Toc168991930 \h </w:instrText>
             </w:r>
             <w:r>
               <w:rPr>
@@ -1208,10 +1191,9 @@
             <w:rPr>
               <w:rFonts w:eastAsiaTheme="minorEastAsia"/>
               <w:noProof/>
-              <w:lang w:val="en-PH" w:eastAsia="en-PH"/>
             </w:rPr>
           </w:pPr>
-          <w:hyperlink w:anchor="_Toc166787911" w:history="1">
+          <w:hyperlink w:anchor="_Toc168991931" w:history="1">
             <w:r>
               <w:rPr>
                 <w:rStyle w:val="Hyperlink"/>
@@ -1238,7 +1220,7 @@
                 <w:noProof/>
                 <w:webHidden/>
               </w:rPr>
-              <w:instrText xml:space="preserve"> PAGEREF _Toc166787911 \h </w:instrText>
+              <w:instrText xml:space="preserve"> PAGEREF _Toc168991931 \h </w:instrText>
             </w:r>
             <w:r>
               <w:rPr>
@@ -1278,10 +1260,9 @@
             <w:rPr>
               <w:rFonts w:eastAsiaTheme="minorEastAsia"/>
               <w:noProof/>
-              <w:lang w:val="en-PH" w:eastAsia="en-PH"/>
             </w:rPr>
           </w:pPr>
-          <w:hyperlink w:anchor="_Toc166787912" w:history="1">
+          <w:hyperlink w:anchor="_Toc168991932" w:history="1">
             <w:r>
               <w:rPr>
                 <w:rStyle w:val="Hyperlink"/>
@@ -1308,7 +1289,7 @@
                 <w:noProof/>
                 <w:webHidden/>
               </w:rPr>
-              <w:instrText xml:space="preserve"> PAGEREF _Toc166787912 \h </w:instrText>
+              <w:instrText xml:space="preserve"> PAGEREF _Toc168991932 \h </w:instrText>
             </w:r>
             <w:r>
               <w:rPr>
@@ -1348,10 +1329,9 @@
             <w:rPr>
               <w:rFonts w:eastAsiaTheme="minorEastAsia"/>
               <w:noProof/>
-              <w:lang w:val="en-PH" w:eastAsia="en-PH"/>
             </w:rPr>
           </w:pPr>
-          <w:hyperlink w:anchor="_Toc166787913" w:history="1">
+          <w:hyperlink w:anchor="_Toc168991933" w:history="1">
             <w:r>
               <w:rPr>
                 <w:rStyle w:val="Hyperlink"/>
@@ -1379,7 +1359,7 @@
                 <w:noProof/>
                 <w:webHidden/>
               </w:rPr>
-              <w:instrText xml:space="preserve"> PAGEREF _Toc166787913 \h </w:instrText>
+              <w:instrText xml:space="preserve"> PAGEREF _Toc168991933 \h </w:instrText>
             </w:r>
             <w:r>
               <w:rPr>
@@ -1419,10 +1399,9 @@
             <w:rPr>
               <w:rFonts w:eastAsiaTheme="minorEastAsia"/>
               <w:noProof/>
-              <w:lang w:val="en-PH" w:eastAsia="en-PH"/>
             </w:rPr>
           </w:pPr>
-          <w:hyperlink w:anchor="_Toc166787914" w:history="1">
+          <w:hyperlink w:anchor="_Toc168991934" w:history="1">
             <w:r>
               <w:rPr>
                 <w:rStyle w:val="Hyperlink"/>
@@ -1450,7 +1429,7 @@
                 <w:noProof/>
                 <w:webHidden/>
               </w:rPr>
-              <w:instrText xml:space="preserve"> PAGEREF _Toc166787914 \h </w:instrText>
+              <w:instrText xml:space="preserve"> PAGEREF _Toc168991934 \h </w:instrText>
             </w:r>
             <w:r>
               <w:rPr>
@@ -1490,10 +1469,9 @@
             <w:rPr>
               <w:rFonts w:eastAsiaTheme="minorEastAsia"/>
               <w:noProof/>
-              <w:lang w:val="en-PH" w:eastAsia="en-PH"/>
             </w:rPr>
           </w:pPr>
-          <w:hyperlink w:anchor="_Toc166787915" w:history="1">
+          <w:hyperlink w:anchor="_Toc168991935" w:history="1">
             <w:r>
               <w:rPr>
                 <w:rStyle w:val="Hyperlink"/>
@@ -1520,7 +1498,7 @@
                 <w:noProof/>
                 <w:webHidden/>
               </w:rPr>
-              <w:instrText xml:space="preserve"> PAGEREF _Toc166787915 \h </w:instrText>
+              <w:instrText xml:space="preserve"> PAGEREF _Toc168991935 \h </w:instrText>
             </w:r>
             <w:r>
               <w:rPr>
@@ -1560,10 +1538,9 @@
             <w:rPr>
               <w:rFonts w:eastAsiaTheme="minorEastAsia"/>
               <w:noProof/>
-              <w:lang w:val="en-PH" w:eastAsia="en-PH"/>
             </w:rPr>
           </w:pPr>
-          <w:hyperlink w:anchor="_Toc166787916" w:history="1">
+          <w:hyperlink w:anchor="_Toc168991936" w:history="1">
             <w:r>
               <w:rPr>
                 <w:rStyle w:val="Hyperlink"/>
@@ -1590,7 +1567,7 @@
                 <w:noProof/>
                 <w:webHidden/>
               </w:rPr>
-              <w:instrText xml:space="preserve"> PAGEREF _Toc166787916 \h </w:instrText>
+              <w:instrText xml:space="preserve"> PAGEREF _Toc168991936 \h </w:instrText>
             </w:r>
             <w:r>
               <w:rPr>
@@ -1630,10 +1607,9 @@
             <w:rPr>
               <w:rFonts w:eastAsiaTheme="minorEastAsia"/>
               <w:noProof/>
-              <w:lang w:val="en-PH" w:eastAsia="en-PH"/>
             </w:rPr>
           </w:pPr>
-          <w:hyperlink w:anchor="_Toc166787917" w:history="1">
+          <w:hyperlink w:anchor="_Toc168991937" w:history="1">
             <w:r>
               <w:rPr>
                 <w:rStyle w:val="Hyperlink"/>
@@ -1660,7 +1636,7 @@
                 <w:noProof/>
                 <w:webHidden/>
               </w:rPr>
-              <w:instrText xml:space="preserve"> PAGEREF _Toc166787917 \h </w:instrText>
+              <w:instrText xml:space="preserve"> PAGEREF _Toc168991937 \h </w:instrText>
             </w:r>
             <w:r>
               <w:rPr>
@@ -1700,10 +1676,9 @@
             <w:rPr>
               <w:rFonts w:eastAsiaTheme="minorEastAsia"/>
               <w:noProof/>
-              <w:lang w:val="en-PH" w:eastAsia="en-PH"/>
             </w:rPr>
           </w:pPr>
-          <w:hyperlink w:anchor="_Toc166787918" w:history="1">
+          <w:hyperlink w:anchor="_Toc168991938" w:history="1">
             <w:r>
               <w:rPr>
                 <w:rStyle w:val="Hyperlink"/>
@@ -1730,7 +1705,7 @@
                 <w:noProof/>
                 <w:webHidden/>
               </w:rPr>
-              <w:instrText xml:space="preserve"> PAGEREF _Toc166787918 \h </w:instrText>
+              <w:instrText xml:space="preserve"> PAGEREF _Toc168991938 \h </w:instrText>
             </w:r>
             <w:r>
               <w:rPr>
@@ -1770,10 +1745,9 @@
             <w:rPr>
               <w:rFonts w:eastAsiaTheme="minorEastAsia"/>
               <w:noProof/>
-              <w:lang w:val="en-PH" w:eastAsia="en-PH"/>
             </w:rPr>
           </w:pPr>
-          <w:hyperlink w:anchor="_Toc166787919" w:history="1">
+          <w:hyperlink w:anchor="_Toc168991939" w:history="1">
             <w:r>
               <w:rPr>
                 <w:rStyle w:val="Hyperlink"/>
@@ -1800,7 +1774,7 @@
                 <w:noProof/>
                 <w:webHidden/>
               </w:rPr>
-              <w:instrText xml:space="preserve"> PAGEREF _Toc166787919 \h </w:instrText>
+              <w:instrText xml:space="preserve"> PAGEREF _Toc168991939 \h </w:instrText>
             </w:r>
             <w:r>
               <w:rPr>
@@ -1840,10 +1814,9 @@
             <w:rPr>
               <w:rFonts w:eastAsiaTheme="minorEastAsia"/>
               <w:noProof/>
-              <w:lang w:val="en-PH" w:eastAsia="en-PH"/>
             </w:rPr>
           </w:pPr>
-          <w:hyperlink w:anchor="_Toc166787920" w:history="1">
+          <w:hyperlink w:anchor="_Toc168991940" w:history="1">
             <w:r>
               <w:rPr>
                 <w:rStyle w:val="Hyperlink"/>
@@ -1870,7 +1843,7 @@
                 <w:noProof/>
                 <w:webHidden/>
               </w:rPr>
-              <w:instrText xml:space="preserve"> PAGEREF _Toc166787920 \h </w:instrText>
+              <w:instrText xml:space="preserve"> PAGEREF _Toc168991940 \h </w:instrText>
             </w:r>
             <w:r>
               <w:rPr>
@@ -1910,10 +1883,9 @@
             <w:rPr>
               <w:rFonts w:eastAsiaTheme="minorEastAsia"/>
               <w:noProof/>
-              <w:lang w:val="en-PH" w:eastAsia="en-PH"/>
             </w:rPr>
           </w:pPr>
-          <w:hyperlink w:anchor="_Toc166787921" w:history="1">
+          <w:hyperlink w:anchor="_Toc168991941" w:history="1">
             <w:r>
               <w:rPr>
                 <w:rStyle w:val="Hyperlink"/>
@@ -1940,7 +1912,7 @@
                 <w:noProof/>
                 <w:webHidden/>
               </w:rPr>
-              <w:instrText xml:space="preserve"> PAGEREF _Toc166787921 \h </w:instrText>
+              <w:instrText xml:space="preserve"> PAGEREF _Toc168991941 \h </w:instrText>
             </w:r>
             <w:r>
               <w:rPr>
@@ -1973,6 +1945,75 @@
         </w:p>
         <w:p>
           <w:pPr>
+            <w:pStyle w:val="TOC1"/>
+            <w:tabs>
+              <w:tab w:val="right" w:leader="dot" w:pos="6470"/>
+            </w:tabs>
+            <w:rPr>
+              <w:rFonts w:eastAsiaTheme="minorEastAsia"/>
+              <w:noProof/>
+            </w:rPr>
+          </w:pPr>
+          <w:hyperlink w:anchor="_Toc168991942" w:history="1">
+            <w:r>
+              <w:rPr>
+                <w:rStyle w:val="Hyperlink"/>
+                <w:noProof/>
+              </w:rPr>
+              <w:t>Open House Announcement</w:t>
+            </w:r>
+            <w:r>
+              <w:rPr>
+                <w:noProof/>
+                <w:webHidden/>
+              </w:rPr>
+              <w:tab/>
+            </w:r>
+            <w:r>
+              <w:rPr>
+                <w:noProof/>
+                <w:webHidden/>
+              </w:rPr>
+              <w:fldChar w:fldCharType="begin"/>
+            </w:r>
+            <w:r>
+              <w:rPr>
+                <w:noProof/>
+                <w:webHidden/>
+              </w:rPr>
+              <w:instrText xml:space="preserve"> PAGEREF _Toc168991942 \h </w:instrText>
+            </w:r>
+            <w:r>
+              <w:rPr>
+                <w:noProof/>
+                <w:webHidden/>
+              </w:rPr>
+            </w:r>
+            <w:r>
+              <w:rPr>
+                <w:noProof/>
+                <w:webHidden/>
+              </w:rPr>
+              <w:fldChar w:fldCharType="separate"/>
+            </w:r>
+            <w:r>
+              <w:rPr>
+                <w:noProof/>
+                <w:webHidden/>
+              </w:rPr>
+              <w:t>50</w:t>
+            </w:r>
+            <w:r>
+              <w:rPr>
+                <w:noProof/>
+                <w:webHidden/>
+              </w:rPr>
+              <w:fldChar w:fldCharType="end"/>
+            </w:r>
+          </w:hyperlink>
+        </w:p>
+        <w:p>
+          <w:pPr>
             <w:jc w:val="both"/>
             <w:rPr>
               <w:rFonts w:ascii="Segoe UI" w:hAnsi="Segoe UI" w:cs="Segoe UI"/>
@@ -2013,6 +2054,8 @@
         </w:rPr>
         <w:br w:type="page"/>
       </w:r>
+      <w:bookmarkStart w:id="0" w:name="_GoBack"/>
+      <w:bookmarkEnd w:id="0"/>
     </w:p>
     <w:p>
       <w:pPr>
@@ -2024,7 +2067,7 @@
           <w:sz w:val="40"/>
         </w:rPr>
       </w:pPr>
-      <w:bookmarkStart w:id="0" w:name="_Toc166787903"/>
+      <w:bookmarkStart w:id="1" w:name="_Toc168991923"/>
       <w:r>
         <w:rPr>
           <w:rFonts w:cstheme="majorHAnsi"/>
@@ -2033,7 +2076,7 @@
         <w:lastRenderedPageBreak/>
         <w:t>Introduction</w:t>
       </w:r>
-      <w:bookmarkEnd w:id="0"/>
+      <w:bookmarkEnd w:id="1"/>
     </w:p>
     <w:p>
       <w:pPr>
@@ -2070,15 +2113,98 @@
           <w:sz w:val="24"/>
         </w:rPr>
       </w:pPr>
-    </w:p>
-    <w:p>
-      <w:pPr>
-        <w:jc w:val="both"/>
-        <w:rPr>
-          <w:rFonts w:ascii="Segoe UI" w:hAnsi="Segoe UI" w:cs="Segoe UI"/>
-          <w:sz w:val="24"/>
-        </w:rPr>
-      </w:pPr>
+      <w:r>
+        <w:rPr>
+          <w:rFonts w:ascii="Segoe UI" w:hAnsi="Segoe UI" w:cs="Segoe UI"/>
+          <w:sz w:val="24"/>
+        </w:rPr>
+        <w:t xml:space="preserve">Domain: </w:t>
+      </w:r>
+      <w:r>
+        <w:rPr>
+          <w:rFonts w:ascii="Segoe UI" w:hAnsi="Segoe UI" w:cs="Segoe UI"/>
+          <w:color w:val="1F4E79" w:themeColor="accent1" w:themeShade="80"/>
+          <w:sz w:val="24"/>
+          <w:u w:val="single"/>
+        </w:rPr>
+        <w:t>https://account.mlspareb.com/Manage</w:t>
+      </w:r>
+    </w:p>
+    <w:p>
+      <w:pPr>
+        <w:jc w:val="center"/>
+      </w:pPr>
+      <w:r>
+        <w:rPr>
+          <w:rFonts w:ascii="Segoe UI" w:hAnsi="Segoe UI" w:cs="Segoe UI"/>
+          <w:noProof/>
+          <w:color w:val="1F4E79" w:themeColor="accent1" w:themeShade="80"/>
+          <w:sz w:val="24"/>
+        </w:rPr>
+        <w:drawing>
+          <wp:inline distT="0" distB="0" distL="0" distR="0">
+            <wp:extent cx="1647825" cy="1666875"/>
+            <wp:effectExtent l="0" t="0" r="9525" b="9525"/>
+            <wp:docPr id="2" name="Picture 2" descr="C:\Users\Admin\AppData\Local\Microsoft\Windows\INetCache\Content.Word\qr_code.png"/>
+            <wp:cNvGraphicFramePr>
+              <a:graphicFrameLocks xmlns:a="http://schemas.openxmlformats.org/drawingml/2006/main" noChangeAspect="1"/>
+            </wp:cNvGraphicFramePr>
+            <a:graphic xmlns:a="http://schemas.openxmlformats.org/drawingml/2006/main">
+              <a:graphicData uri="http://schemas.openxmlformats.org/drawingml/2006/picture">
+                <pic:pic xmlns:pic="http://schemas.openxmlformats.org/drawingml/2006/picture">
+                  <pic:nvPicPr>
+                    <pic:cNvPr id="0" name="Picture 6" descr="C:\Users\Admin\AppData\Local\Microsoft\Windows\INetCache\Content.Word\qr_code.png"/>
+                    <pic:cNvPicPr>
+                      <a:picLocks noChangeAspect="1" noChangeArrowheads="1"/>
+                    </pic:cNvPicPr>
+                  </pic:nvPicPr>
+                  <pic:blipFill rotWithShape="1">
+                    <a:blip r:embed="rId8">
+                      <a:extLst>
+                        <a:ext uri="{28A0092B-C50C-407E-A947-70E740481C1C}">
+                          <a14:useLocalDpi xmlns:a14="http://schemas.microsoft.com/office/drawing/2010/main" val="0"/>
+                        </a:ext>
+                      </a:extLst>
+                    </a:blip>
+                    <a:srcRect l="8572" t="7619" r="9048" b="9047"/>
+                    <a:stretch/>
+                  </pic:blipFill>
+                  <pic:spPr bwMode="auto">
+                    <a:xfrm>
+                      <a:off x="0" y="0"/>
+                      <a:ext cx="1647825" cy="1666875"/>
+                    </a:xfrm>
+                    <a:prstGeom prst="rect">
+                      <a:avLst/>
+                    </a:prstGeom>
+                    <a:noFill/>
+                    <a:ln>
+                      <a:noFill/>
+                    </a:ln>
+                    <a:extLst>
+                      <a:ext uri="{53640926-AAD7-44D8-BBD7-CCE9431645EC}">
+                        <a14:shadowObscured xmlns:a14="http://schemas.microsoft.com/office/drawing/2010/main"/>
+                      </a:ext>
+                    </a:extLst>
+                  </pic:spPr>
+                </pic:pic>
+              </a:graphicData>
+            </a:graphic>
+          </wp:inline>
+        </w:drawing>
+      </w:r>
+    </w:p>
+    <w:p>
+      <w:pPr>
+        <w:jc w:val="center"/>
+        <w:rPr>
+          <w:rFonts w:ascii="Segoe UI" w:hAnsi="Segoe UI" w:cs="Segoe UI"/>
+          <w:sz w:val="24"/>
+        </w:rPr>
+      </w:pPr>
+      <w:r>
+        <w:t>Scan to Login</w:t>
+      </w:r>
       <w:r>
         <w:br w:type="page"/>
       </w:r>
@@ -2092,7 +2218,7 @@
           <w:rFonts w:cstheme="majorHAnsi"/>
         </w:rPr>
       </w:pPr>
-      <w:bookmarkStart w:id="1" w:name="_Toc166787904"/>
+      <w:bookmarkStart w:id="2" w:name="_Toc168991924"/>
       <w:r>
         <w:rPr>
           <w:rFonts w:cstheme="majorHAnsi"/>
@@ -2101,7 +2227,7 @@
         <w:lastRenderedPageBreak/>
         <w:t>Sign up process</w:t>
       </w:r>
-      <w:bookmarkEnd w:id="1"/>
+      <w:bookmarkEnd w:id="2"/>
     </w:p>
     <w:p>
       <w:pPr>
@@ -2684,7 +2810,7 @@
           <w:sz w:val="40"/>
         </w:rPr>
       </w:pPr>
-      <w:bookmarkStart w:id="2" w:name="_Toc166787905"/>
+      <w:bookmarkStart w:id="3" w:name="_Toc168991925"/>
       <w:r>
         <w:rPr>
           <w:sz w:val="40"/>
@@ -2692,7 +2818,7 @@
         <w:lastRenderedPageBreak/>
         <w:t>Accessing the PAREB MLS Platform</w:t>
       </w:r>
-      <w:bookmarkEnd w:id="2"/>
+      <w:bookmarkEnd w:id="3"/>
     </w:p>
     <w:p>
       <w:pPr>
@@ -3037,7 +3163,7 @@
           <w:sz w:val="40"/>
         </w:rPr>
       </w:pPr>
-      <w:bookmarkStart w:id="3" w:name="_Toc166787906"/>
+      <w:bookmarkStart w:id="4" w:name="_Toc168991926"/>
       <w:r>
         <w:rPr>
           <w:sz w:val="40"/>
@@ -3045,7 +3171,7 @@
         <w:lastRenderedPageBreak/>
         <w:t>Main Navigation and Account Navigation</w:t>
       </w:r>
-      <w:bookmarkEnd w:id="3"/>
+      <w:bookmarkEnd w:id="4"/>
     </w:p>
     <w:p>
       <w:pPr>
@@ -4188,7 +4314,7 @@
           <w:sz w:val="40"/>
         </w:rPr>
       </w:pPr>
-      <w:bookmarkStart w:id="4" w:name="_Toc166787907"/>
+      <w:bookmarkStart w:id="5" w:name="_Toc168991927"/>
       <w:r>
         <w:rPr>
           <w:sz w:val="40"/>
@@ -4196,7 +4322,7 @@
         <w:lastRenderedPageBreak/>
         <w:t>The Dashboard</w:t>
       </w:r>
-      <w:bookmarkEnd w:id="4"/>
+      <w:bookmarkEnd w:id="5"/>
     </w:p>
     <w:p>
       <w:pPr>
@@ -5351,7 +5477,7 @@
           <w:sz w:val="40"/>
         </w:rPr>
       </w:pPr>
-      <w:bookmarkStart w:id="5" w:name="_Toc166787908"/>
+      <w:bookmarkStart w:id="6" w:name="_Toc168991928"/>
       <w:r>
         <w:rPr>
           <w:sz w:val="40"/>
@@ -5359,7 +5485,7 @@
         <w:lastRenderedPageBreak/>
         <w:t>Account Management</w:t>
       </w:r>
-      <w:bookmarkEnd w:id="5"/>
+      <w:bookmarkEnd w:id="6"/>
     </w:p>
     <w:p>
       <w:pPr>
@@ -6756,7 +6882,7 @@
           <w:sz w:val="40"/>
         </w:rPr>
       </w:pPr>
-      <w:bookmarkStart w:id="6" w:name="_Toc166787909"/>
+      <w:bookmarkStart w:id="7" w:name="_Toc168991929"/>
       <w:r>
         <w:rPr>
           <w:sz w:val="40"/>
@@ -6764,7 +6890,7 @@
         <w:lastRenderedPageBreak/>
         <w:t>Account Change Password</w:t>
       </w:r>
-      <w:bookmarkEnd w:id="6"/>
+      <w:bookmarkEnd w:id="7"/>
     </w:p>
     <w:p>
       <w:pPr>
@@ -6976,7 +7102,7 @@
           <w:sz w:val="40"/>
         </w:rPr>
       </w:pPr>
-      <w:bookmarkStart w:id="7" w:name="_Toc166787910"/>
+      <w:bookmarkStart w:id="8" w:name="_Toc168991930"/>
       <w:r>
         <w:rPr>
           <w:sz w:val="40"/>
@@ -6984,7 +7110,7 @@
         <w:lastRenderedPageBreak/>
         <w:t>Profile</w:t>
       </w:r>
-      <w:bookmarkEnd w:id="7"/>
+      <w:bookmarkEnd w:id="8"/>
     </w:p>
     <w:p>
       <w:pPr>
@@ -7788,7 +7914,7 @@
           <w:sz w:val="40"/>
         </w:rPr>
       </w:pPr>
-      <w:bookmarkStart w:id="8" w:name="_Toc166787911"/>
+      <w:bookmarkStart w:id="9" w:name="_Toc168991931"/>
       <w:r>
         <w:rPr>
           <w:sz w:val="40"/>
@@ -7796,7 +7922,7 @@
         <w:lastRenderedPageBreak/>
         <w:t>Account Users</w:t>
       </w:r>
-      <w:bookmarkEnd w:id="8"/>
+      <w:bookmarkEnd w:id="9"/>
     </w:p>
     <w:p>
       <w:pPr>
@@ -8509,7 +8635,7 @@
           <w:sz w:val="40"/>
         </w:rPr>
       </w:pPr>
-      <w:bookmarkStart w:id="9" w:name="_Toc166787912"/>
+      <w:bookmarkStart w:id="10" w:name="_Toc168991932"/>
       <w:r>
         <w:rPr>
           <w:sz w:val="40"/>
@@ -8517,7 +8643,7 @@
         <w:lastRenderedPageBreak/>
         <w:t>Account Premiums</w:t>
       </w:r>
-      <w:bookmarkEnd w:id="9"/>
+      <w:bookmarkEnd w:id="10"/>
     </w:p>
     <w:p>
       <w:pPr>
@@ -9002,55 +9128,26 @@
           <w:sz w:val="24"/>
           <w:szCs w:val="24"/>
         </w:rPr>
-        <w:t xml:space="preserve">Payment Processing via PayPal and </w:t>
-      </w:r>
-      <w:proofErr w:type="spellStart"/>
-      <w:r>
-        <w:rPr>
-          <w:rFonts w:ascii="Segoe UI" w:hAnsi="Segoe UI" w:cs="Segoe UI"/>
-          <w:b/>
-          <w:sz w:val="24"/>
-          <w:szCs w:val="24"/>
-        </w:rPr>
-        <w:t>Xendit</w:t>
-      </w:r>
-      <w:proofErr w:type="spellEnd"/>
-    </w:p>
-    <w:p>
-      <w:pPr>
-        <w:spacing w:after="0"/>
-        <w:jc w:val="both"/>
-        <w:rPr>
-          <w:rFonts w:ascii="Segoe UI" w:hAnsi="Segoe UI" w:cs="Segoe UI"/>
-          <w:sz w:val="24"/>
-          <w:szCs w:val="24"/>
-        </w:rPr>
-      </w:pPr>
-      <w:r>
-        <w:rPr>
-          <w:rFonts w:ascii="Segoe UI" w:hAnsi="Segoe UI" w:cs="Segoe UI"/>
-          <w:sz w:val="24"/>
-          <w:szCs w:val="24"/>
-        </w:rPr>
-        <w:t xml:space="preserve">Our platform integrates with PayPal and </w:t>
-      </w:r>
-      <w:proofErr w:type="spellStart"/>
-      <w:r>
-        <w:rPr>
-          <w:rFonts w:ascii="Segoe UI" w:hAnsi="Segoe UI" w:cs="Segoe UI"/>
-          <w:sz w:val="24"/>
-          <w:szCs w:val="24"/>
-        </w:rPr>
-        <w:t>Xendit</w:t>
-      </w:r>
-      <w:proofErr w:type="spellEnd"/>
-      <w:r>
-        <w:rPr>
-          <w:rFonts w:ascii="Segoe UI" w:hAnsi="Segoe UI" w:cs="Segoe UI"/>
-          <w:sz w:val="24"/>
-          <w:szCs w:val="24"/>
-        </w:rPr>
-        <w:t xml:space="preserve"> to process subscription payments securely.</w:t>
+        <w:t>Payment Processing via PayPal and Xendit</w:t>
+      </w:r>
+    </w:p>
+    <w:p>
+      <w:pPr>
+        <w:spacing w:after="0"/>
+        <w:jc w:val="both"/>
+        <w:rPr>
+          <w:rFonts w:ascii="Segoe UI" w:hAnsi="Segoe UI" w:cs="Segoe UI"/>
+          <w:sz w:val="24"/>
+          <w:szCs w:val="24"/>
+        </w:rPr>
+      </w:pPr>
+      <w:r>
+        <w:rPr>
+          <w:rFonts w:ascii="Segoe UI" w:hAnsi="Segoe UI" w:cs="Segoe UI"/>
+          <w:sz w:val="24"/>
+          <w:szCs w:val="24"/>
+        </w:rPr>
+        <w:t>Our platform integrates with PayPal and Xendit to process subscription payments securely.</w:t>
       </w:r>
     </w:p>
     <w:p>
@@ -9074,25 +9171,7 @@
           <w:sz w:val="24"/>
           <w:szCs w:val="24"/>
         </w:rPr>
-        <w:t xml:space="preserve">Select Payment Method: During the subscription activation, choose either PayPal or </w:t>
-      </w:r>
-      <w:proofErr w:type="spellStart"/>
-      <w:r>
-        <w:rPr>
-          <w:rFonts w:ascii="Segoe UI" w:hAnsi="Segoe UI" w:cs="Segoe UI"/>
-          <w:sz w:val="24"/>
-          <w:szCs w:val="24"/>
-        </w:rPr>
-        <w:t>Xendit</w:t>
-      </w:r>
-      <w:proofErr w:type="spellEnd"/>
-      <w:r>
-        <w:rPr>
-          <w:rFonts w:ascii="Segoe UI" w:hAnsi="Segoe UI" w:cs="Segoe UI"/>
-          <w:sz w:val="24"/>
-          <w:szCs w:val="24"/>
-        </w:rPr>
-        <w:t xml:space="preserve"> as your payment method.</w:t>
+        <w:t>Select Payment Method: During the subscription activation, choose either PayPal or Xendit as your payment method.</w:t>
       </w:r>
     </w:p>
     <w:p>
@@ -10646,7 +10725,7 @@
           <w:sz w:val="40"/>
         </w:rPr>
       </w:pPr>
-      <w:bookmarkStart w:id="10" w:name="_Toc166787913"/>
+      <w:bookmarkStart w:id="11" w:name="_Toc168991933"/>
       <w:r>
         <w:rPr>
           <w:rFonts w:cstheme="majorHAnsi"/>
@@ -10655,7 +10734,7 @@
         <w:lastRenderedPageBreak/>
         <w:t>Create your First Property Listing Posting</w:t>
       </w:r>
-      <w:bookmarkEnd w:id="10"/>
+      <w:bookmarkEnd w:id="11"/>
     </w:p>
     <w:p>
       <w:pPr>
@@ -12357,7 +12436,7 @@
           <w:shd w:val="clear" w:color="auto" w:fill="FFFFFF"/>
         </w:rPr>
       </w:pPr>
-      <w:bookmarkStart w:id="11" w:name="_Toc166787914"/>
+      <w:bookmarkStart w:id="12" w:name="_Toc168991934"/>
       <w:r>
         <w:rPr>
           <w:sz w:val="40"/>
@@ -12366,7 +12445,7 @@
         <w:lastRenderedPageBreak/>
         <w:t>Lead Management</w:t>
       </w:r>
-      <w:bookmarkEnd w:id="11"/>
+      <w:bookmarkEnd w:id="12"/>
     </w:p>
     <w:p>
       <w:pPr>
@@ -12869,7 +12948,7 @@
           <w:sz w:val="40"/>
         </w:rPr>
       </w:pPr>
-      <w:bookmarkStart w:id="12" w:name="_Toc166787915"/>
+      <w:bookmarkStart w:id="13" w:name="_Toc168991935"/>
       <w:r>
         <w:rPr>
           <w:sz w:val="40"/>
@@ -12877,7 +12956,7 @@
         <w:lastRenderedPageBreak/>
         <w:t>Multiple Listing Service Platform</w:t>
       </w:r>
-      <w:bookmarkEnd w:id="12"/>
+      <w:bookmarkEnd w:id="13"/>
     </w:p>
     <w:p>
       <w:pPr>
@@ -13291,7 +13370,7 @@
           <w:sz w:val="40"/>
         </w:rPr>
       </w:pPr>
-      <w:bookmarkStart w:id="13" w:name="_Toc166787916"/>
+      <w:bookmarkStart w:id="14" w:name="_Toc168991936"/>
       <w:r>
         <w:rPr>
           <w:sz w:val="40"/>
@@ -13299,7 +13378,7 @@
         <w:lastRenderedPageBreak/>
         <w:t>Comparative Analysis Table</w:t>
       </w:r>
-      <w:bookmarkEnd w:id="13"/>
+      <w:bookmarkEnd w:id="14"/>
     </w:p>
     <w:p>
       <w:pPr>
@@ -13862,8 +13941,6 @@
       <w:r>
         <w:br w:type="page"/>
       </w:r>
-      <w:bookmarkStart w:id="14" w:name="_GoBack"/>
-      <w:bookmarkEnd w:id="14"/>
     </w:p>
     <w:p>
       <w:pPr>
@@ -13871,7 +13948,7 @@
         <w:spacing w:before="0" w:after="240"/>
         <w:jc w:val="both"/>
       </w:pPr>
-      <w:bookmarkStart w:id="15" w:name="_Toc166787917"/>
+      <w:bookmarkStart w:id="15" w:name="_Toc168991937"/>
       <w:r>
         <w:rPr>
           <w:sz w:val="40"/>
@@ -14278,7 +14355,7 @@
       <w:r>
         <w:br w:type="page"/>
       </w:r>
-      <w:bookmarkStart w:id="16" w:name="_Toc166787918"/>
+      <w:bookmarkStart w:id="16" w:name="_Toc168991938"/>
       <w:r>
         <w:rPr>
           <w:sz w:val="40"/>
@@ -15115,7 +15192,7 @@
           <w:sz w:val="40"/>
         </w:rPr>
       </w:pPr>
-      <w:bookmarkStart w:id="17" w:name="_Toc166787919"/>
+      <w:bookmarkStart w:id="17" w:name="_Toc168991939"/>
       <w:r>
         <w:rPr>
           <w:sz w:val="40"/>
@@ -15554,7 +15631,7 @@
           <w:sz w:val="40"/>
         </w:rPr>
       </w:pPr>
-      <w:bookmarkStart w:id="18" w:name="_Toc166787920"/>
+      <w:bookmarkStart w:id="18" w:name="_Toc168991940"/>
       <w:r>
         <w:rPr>
           <w:sz w:val="40"/>
@@ -15799,7 +15876,7 @@
           <w:sz w:val="40"/>
         </w:rPr>
       </w:pPr>
-      <w:bookmarkStart w:id="19" w:name="_Toc166787921"/>
+      <w:bookmarkStart w:id="19" w:name="_Toc168991941"/>
       <w:r>
         <w:rPr>
           <w:sz w:val="40"/>
@@ -16390,6 +16467,831 @@
       <w:pPr>
         <w:jc w:val="both"/>
       </w:pPr>
+    </w:p>
+    <w:p>
+      <w:r>
+        <w:br w:type="page"/>
+      </w:r>
+    </w:p>
+    <w:p>
+      <w:pPr>
+        <w:pStyle w:val="Heading1"/>
+        <w:spacing w:before="0" w:after="240"/>
+        <w:rPr>
+          <w:sz w:val="40"/>
+        </w:rPr>
+      </w:pPr>
+      <w:bookmarkStart w:id="20" w:name="_Toc168991942"/>
+      <w:r>
+        <w:rPr>
+          <w:sz w:val="40"/>
+        </w:rPr>
+        <w:lastRenderedPageBreak/>
+        <w:t xml:space="preserve">Open </w:t>
+      </w:r>
+      <w:r>
+        <w:rPr>
+          <w:sz w:val="40"/>
+        </w:rPr>
+        <w:t>House Announcement</w:t>
+      </w:r>
+      <w:bookmarkEnd w:id="20"/>
+    </w:p>
+    <w:p>
+      <w:pPr>
+        <w:jc w:val="both"/>
+        <w:rPr>
+          <w:rFonts w:ascii="Segoe UI Emoji" w:hAnsi="Segoe UI Emoji" w:cstheme="minorHAnsi"/>
+          <w:sz w:val="24"/>
+          <w:szCs w:val="24"/>
+        </w:rPr>
+      </w:pPr>
+      <w:r>
+        <w:rPr>
+          <w:rFonts w:ascii="Segoe UI Emoji" w:hAnsi="Segoe UI Emoji" w:cstheme="minorHAnsi"/>
+          <w:sz w:val="24"/>
+          <w:szCs w:val="24"/>
+        </w:rPr>
+        <w:t xml:space="preserve">This manual provides guidelines for effectively utilizing the Open House Announcement system. This system facilitates the creation, management, and deletion of Open House announcements for properties. Below are the steps outlined for various </w:t>
+      </w:r>
+      <w:proofErr w:type="spellStart"/>
+      <w:r>
+        <w:rPr>
+          <w:rFonts w:ascii="Segoe UI Emoji" w:hAnsi="Segoe UI Emoji" w:cstheme="minorHAnsi"/>
+          <w:sz w:val="24"/>
+          <w:szCs w:val="24"/>
+        </w:rPr>
+        <w:t>actions</w:t>
+      </w:r>
+      <w:proofErr w:type="spellEnd"/>
+      <w:r>
+        <w:rPr>
+          <w:rFonts w:ascii="Segoe UI Emoji" w:hAnsi="Segoe UI Emoji" w:cstheme="minorHAnsi"/>
+          <w:sz w:val="24"/>
+          <w:szCs w:val="24"/>
+        </w:rPr>
+        <w:t xml:space="preserve"> within the </w:t>
+      </w:r>
+      <w:proofErr w:type="gramStart"/>
+      <w:r>
+        <w:rPr>
+          <w:rFonts w:ascii="Segoe UI Emoji" w:hAnsi="Segoe UI Emoji" w:cstheme="minorHAnsi"/>
+          <w:sz w:val="24"/>
+          <w:szCs w:val="24"/>
+        </w:rPr>
+        <w:t>system:</w:t>
+      </w:r>
+      <w:proofErr w:type="gramEnd"/>
+    </w:p>
+    <w:p>
+      <w:pPr>
+        <w:jc w:val="both"/>
+        <w:rPr>
+          <w:rFonts w:ascii="Segoe UI Emoji" w:hAnsi="Segoe UI Emoji" w:cstheme="minorHAnsi"/>
+          <w:b/>
+          <w:sz w:val="24"/>
+          <w:szCs w:val="24"/>
+        </w:rPr>
+      </w:pPr>
+      <w:r>
+        <w:rPr>
+          <w:rFonts w:ascii="Segoe UI Emoji" w:hAnsi="Segoe UI Emoji" w:cstheme="minorHAnsi"/>
+          <w:b/>
+          <w:sz w:val="24"/>
+          <w:szCs w:val="24"/>
+        </w:rPr>
+        <w:t>Accessing Open House Announcement:</w:t>
+      </w:r>
+    </w:p>
+    <w:p>
+      <w:pPr>
+        <w:pStyle w:val="ListParagraph"/>
+        <w:numPr>
+          <w:ilvl w:val="0"/>
+          <w:numId w:val="68"/>
+        </w:numPr>
+        <w:jc w:val="both"/>
+        <w:rPr>
+          <w:rFonts w:ascii="Segoe UI Emoji" w:hAnsi="Segoe UI Emoji" w:cstheme="minorHAnsi"/>
+          <w:sz w:val="24"/>
+          <w:szCs w:val="24"/>
+        </w:rPr>
+      </w:pPr>
+      <w:r>
+        <w:rPr>
+          <w:rFonts w:ascii="Segoe UI Emoji" w:hAnsi="Segoe UI Emoji" w:cstheme="minorHAnsi"/>
+          <w:sz w:val="24"/>
+          <w:szCs w:val="24"/>
+        </w:rPr>
+        <w:t>Log in to the system using your credentials.</w:t>
+      </w:r>
+    </w:p>
+    <w:p>
+      <w:pPr>
+        <w:pStyle w:val="ListParagraph"/>
+        <w:numPr>
+          <w:ilvl w:val="0"/>
+          <w:numId w:val="68"/>
+        </w:numPr>
+        <w:jc w:val="both"/>
+        <w:rPr>
+          <w:rFonts w:ascii="Segoe UI Emoji" w:hAnsi="Segoe UI Emoji" w:cstheme="minorHAnsi"/>
+          <w:sz w:val="24"/>
+          <w:szCs w:val="24"/>
+        </w:rPr>
+      </w:pPr>
+      <w:r>
+        <w:rPr>
+          <w:rFonts w:ascii="Segoe UI Emoji" w:hAnsi="Segoe UI Emoji" w:cstheme="minorHAnsi"/>
+          <w:sz w:val="24"/>
+          <w:szCs w:val="24"/>
+        </w:rPr>
+        <w:t>Once logged in, locate and click on your profile picture/icon in the upper right corner of the screen.</w:t>
+      </w:r>
+    </w:p>
+    <w:p>
+      <w:pPr>
+        <w:pStyle w:val="ListParagraph"/>
+        <w:numPr>
+          <w:ilvl w:val="0"/>
+          <w:numId w:val="68"/>
+        </w:numPr>
+        <w:jc w:val="both"/>
+        <w:rPr>
+          <w:rFonts w:ascii="Segoe UI Emoji" w:hAnsi="Segoe UI Emoji" w:cstheme="minorHAnsi"/>
+          <w:sz w:val="24"/>
+          <w:szCs w:val="24"/>
+        </w:rPr>
+      </w:pPr>
+      <w:r>
+        <w:rPr>
+          <w:rFonts w:ascii="Segoe UI Emoji" w:hAnsi="Segoe UI Emoji" w:cstheme="minorHAnsi"/>
+          <w:sz w:val="24"/>
+          <w:szCs w:val="24"/>
+        </w:rPr>
+        <w:t>Select "My Open House" from the dropdown menu.</w:t>
+      </w:r>
+    </w:p>
+    <w:p>
+      <w:pPr>
+        <w:pStyle w:val="ListParagraph"/>
+        <w:jc w:val="both"/>
+        <w:rPr>
+          <w:rFonts w:ascii="Segoe UI Emoji" w:hAnsi="Segoe UI Emoji" w:cstheme="minorHAnsi"/>
+          <w:sz w:val="24"/>
+          <w:szCs w:val="24"/>
+        </w:rPr>
+      </w:pPr>
+    </w:p>
+    <w:p>
+      <w:pPr>
+        <w:jc w:val="both"/>
+        <w:rPr>
+          <w:rFonts w:ascii="Segoe UI Emoji" w:hAnsi="Segoe UI Emoji" w:cstheme="minorHAnsi"/>
+          <w:b/>
+          <w:sz w:val="24"/>
+          <w:szCs w:val="24"/>
+        </w:rPr>
+      </w:pPr>
+      <w:r>
+        <w:rPr>
+          <w:rFonts w:ascii="Segoe UI Emoji" w:hAnsi="Segoe UI Emoji" w:cstheme="minorHAnsi"/>
+          <w:b/>
+          <w:sz w:val="24"/>
+          <w:szCs w:val="24"/>
+        </w:rPr>
+        <w:t>Creating a New Open House Announcement:</w:t>
+      </w:r>
+    </w:p>
+    <w:p>
+      <w:pPr>
+        <w:pStyle w:val="ListParagraph"/>
+        <w:numPr>
+          <w:ilvl w:val="0"/>
+          <w:numId w:val="69"/>
+        </w:numPr>
+        <w:jc w:val="both"/>
+        <w:rPr>
+          <w:rFonts w:ascii="Segoe UI Emoji" w:hAnsi="Segoe UI Emoji" w:cstheme="minorHAnsi"/>
+          <w:sz w:val="24"/>
+          <w:szCs w:val="24"/>
+        </w:rPr>
+      </w:pPr>
+      <w:r>
+        <w:rPr>
+          <w:rFonts w:ascii="Segoe UI Emoji" w:hAnsi="Segoe UI Emoji" w:cstheme="minorHAnsi"/>
+          <w:sz w:val="24"/>
+          <w:szCs w:val="24"/>
+        </w:rPr>
+        <w:t>Within the "My Open House" section, locate and click on the "Create New Announcement" button.</w:t>
+      </w:r>
+    </w:p>
+    <w:p>
+      <w:pPr>
+        <w:pStyle w:val="ListParagraph"/>
+        <w:numPr>
+          <w:ilvl w:val="0"/>
+          <w:numId w:val="69"/>
+        </w:numPr>
+        <w:jc w:val="both"/>
+        <w:rPr>
+          <w:rFonts w:ascii="Segoe UI Emoji" w:hAnsi="Segoe UI Emoji" w:cstheme="minorHAnsi"/>
+          <w:sz w:val="24"/>
+          <w:szCs w:val="24"/>
+        </w:rPr>
+      </w:pPr>
+      <w:r>
+        <w:rPr>
+          <w:rFonts w:ascii="Segoe UI Emoji" w:hAnsi="Segoe UI Emoji" w:cstheme="minorHAnsi"/>
+          <w:sz w:val="24"/>
+          <w:szCs w:val="24"/>
+        </w:rPr>
+        <w:t>Fill out the required fields for the new announcement, including:</w:t>
+      </w:r>
+    </w:p>
+    <w:p>
+      <w:pPr>
+        <w:pStyle w:val="ListParagraph"/>
+        <w:numPr>
+          <w:ilvl w:val="1"/>
+          <w:numId w:val="69"/>
+        </w:numPr>
+        <w:jc w:val="both"/>
+        <w:rPr>
+          <w:rFonts w:ascii="Segoe UI Emoji" w:hAnsi="Segoe UI Emoji" w:cstheme="minorHAnsi"/>
+          <w:sz w:val="24"/>
+          <w:szCs w:val="24"/>
+        </w:rPr>
+      </w:pPr>
+      <w:r>
+        <w:rPr>
+          <w:rFonts w:ascii="Segoe UI Emoji" w:hAnsi="Segoe UI Emoji" w:cstheme="minorHAnsi"/>
+          <w:sz w:val="24"/>
+          <w:szCs w:val="24"/>
+        </w:rPr>
+        <w:t>Property Address</w:t>
+      </w:r>
+    </w:p>
+    <w:p>
+      <w:pPr>
+        <w:pStyle w:val="ListParagraph"/>
+        <w:numPr>
+          <w:ilvl w:val="1"/>
+          <w:numId w:val="69"/>
+        </w:numPr>
+        <w:jc w:val="both"/>
+        <w:rPr>
+          <w:rFonts w:ascii="Segoe UI Emoji" w:hAnsi="Segoe UI Emoji" w:cstheme="minorHAnsi"/>
+          <w:sz w:val="24"/>
+          <w:szCs w:val="24"/>
+        </w:rPr>
+      </w:pPr>
+      <w:r>
+        <w:rPr>
+          <w:rFonts w:ascii="Segoe UI Emoji" w:hAnsi="Segoe UI Emoji" w:cstheme="minorHAnsi"/>
+          <w:sz w:val="24"/>
+          <w:szCs w:val="24"/>
+        </w:rPr>
+        <w:t>Date and Time of Open House</w:t>
+      </w:r>
+    </w:p>
+    <w:p>
+      <w:pPr>
+        <w:pStyle w:val="ListParagraph"/>
+        <w:numPr>
+          <w:ilvl w:val="1"/>
+          <w:numId w:val="69"/>
+        </w:numPr>
+        <w:jc w:val="both"/>
+        <w:rPr>
+          <w:rFonts w:ascii="Segoe UI Emoji" w:hAnsi="Segoe UI Emoji" w:cstheme="minorHAnsi"/>
+          <w:sz w:val="24"/>
+          <w:szCs w:val="24"/>
+        </w:rPr>
+      </w:pPr>
+      <w:r>
+        <w:rPr>
+          <w:rFonts w:ascii="Segoe UI Emoji" w:hAnsi="Segoe UI Emoji" w:cstheme="minorHAnsi"/>
+          <w:sz w:val="24"/>
+          <w:szCs w:val="24"/>
+        </w:rPr>
+        <w:t xml:space="preserve">Description of </w:t>
+      </w:r>
+      <w:r>
+        <w:rPr>
+          <w:rFonts w:ascii="Segoe UI Emoji" w:hAnsi="Segoe UI Emoji" w:cstheme="minorHAnsi"/>
+          <w:sz w:val="24"/>
+          <w:szCs w:val="24"/>
+        </w:rPr>
+        <w:t>Open House</w:t>
+      </w:r>
+    </w:p>
+    <w:p>
+      <w:pPr>
+        <w:pStyle w:val="ListParagraph"/>
+        <w:numPr>
+          <w:ilvl w:val="1"/>
+          <w:numId w:val="69"/>
+        </w:numPr>
+        <w:jc w:val="both"/>
+        <w:rPr>
+          <w:rFonts w:ascii="Segoe UI Emoji" w:hAnsi="Segoe UI Emoji" w:cstheme="minorHAnsi"/>
+          <w:sz w:val="24"/>
+          <w:szCs w:val="24"/>
+        </w:rPr>
+      </w:pPr>
+      <w:r>
+        <w:rPr>
+          <w:rFonts w:ascii="Segoe UI Emoji" w:hAnsi="Segoe UI Emoji" w:cstheme="minorHAnsi"/>
+          <w:sz w:val="24"/>
+          <w:szCs w:val="24"/>
+        </w:rPr>
+        <w:t>Any Additional Information</w:t>
+      </w:r>
+    </w:p>
+    <w:p>
+      <w:pPr>
+        <w:pStyle w:val="ListParagraph"/>
+        <w:numPr>
+          <w:ilvl w:val="1"/>
+          <w:numId w:val="69"/>
+        </w:numPr>
+        <w:jc w:val="both"/>
+        <w:rPr>
+          <w:rFonts w:ascii="Segoe UI Emoji" w:hAnsi="Segoe UI Emoji" w:cstheme="minorHAnsi"/>
+          <w:sz w:val="24"/>
+          <w:szCs w:val="24"/>
+        </w:rPr>
+      </w:pPr>
+      <w:r>
+        <w:rPr>
+          <w:rFonts w:ascii="Segoe UI Emoji" w:hAnsi="Segoe UI Emoji" w:cstheme="minorHAnsi"/>
+          <w:sz w:val="24"/>
+          <w:szCs w:val="24"/>
+        </w:rPr>
+        <w:t>Indicate the date when the Open House Announcement will be publish.</w:t>
+      </w:r>
+    </w:p>
+    <w:p>
+      <w:pPr>
+        <w:pStyle w:val="ListParagraph"/>
+        <w:numPr>
+          <w:ilvl w:val="0"/>
+          <w:numId w:val="69"/>
+        </w:numPr>
+        <w:jc w:val="both"/>
+        <w:rPr>
+          <w:rFonts w:ascii="Segoe UI Emoji" w:hAnsi="Segoe UI Emoji" w:cstheme="minorHAnsi"/>
+          <w:sz w:val="24"/>
+          <w:szCs w:val="24"/>
+        </w:rPr>
+      </w:pPr>
+      <w:r>
+        <w:rPr>
+          <w:rFonts w:ascii="Segoe UI Emoji" w:hAnsi="Segoe UI Emoji" w:cstheme="minorHAnsi"/>
+          <w:sz w:val="24"/>
+          <w:szCs w:val="24"/>
+        </w:rPr>
+        <w:t>Click on the "</w:t>
+      </w:r>
+      <w:r>
+        <w:rPr>
+          <w:rFonts w:ascii="Segoe UI Emoji" w:hAnsi="Segoe UI Emoji" w:cstheme="minorHAnsi"/>
+          <w:sz w:val="24"/>
+          <w:szCs w:val="24"/>
+        </w:rPr>
+        <w:t>Save Open House Announcement</w:t>
+      </w:r>
+      <w:r>
+        <w:rPr>
+          <w:rFonts w:ascii="Segoe UI Emoji" w:hAnsi="Segoe UI Emoji" w:cstheme="minorHAnsi"/>
+          <w:sz w:val="24"/>
+          <w:szCs w:val="24"/>
+        </w:rPr>
+        <w:t>" button to finalize the announcement.</w:t>
+      </w:r>
+    </w:p>
+    <w:p>
+      <w:pPr>
+        <w:pStyle w:val="ListParagraph"/>
+        <w:jc w:val="both"/>
+        <w:rPr>
+          <w:rFonts w:ascii="Segoe UI Emoji" w:hAnsi="Segoe UI Emoji" w:cstheme="minorHAnsi"/>
+          <w:sz w:val="24"/>
+          <w:szCs w:val="24"/>
+        </w:rPr>
+      </w:pPr>
+    </w:p>
+    <w:p>
+      <w:pPr>
+        <w:pStyle w:val="ListParagraph"/>
+        <w:jc w:val="both"/>
+        <w:rPr>
+          <w:rFonts w:ascii="Segoe UI Emoji" w:hAnsi="Segoe UI Emoji" w:cstheme="minorHAnsi"/>
+          <w:sz w:val="24"/>
+          <w:szCs w:val="24"/>
+        </w:rPr>
+      </w:pPr>
+    </w:p>
+    <w:p>
+      <w:pPr>
+        <w:pStyle w:val="ListParagraph"/>
+        <w:jc w:val="both"/>
+        <w:rPr>
+          <w:rFonts w:ascii="Segoe UI Emoji" w:hAnsi="Segoe UI Emoji" w:cstheme="minorHAnsi"/>
+          <w:sz w:val="24"/>
+          <w:szCs w:val="24"/>
+        </w:rPr>
+      </w:pPr>
+    </w:p>
+    <w:p>
+      <w:pPr>
+        <w:jc w:val="both"/>
+        <w:rPr>
+          <w:rFonts w:ascii="Segoe UI Emoji" w:hAnsi="Segoe UI Emoji" w:cstheme="minorHAnsi"/>
+          <w:sz w:val="24"/>
+          <w:szCs w:val="24"/>
+        </w:rPr>
+      </w:pPr>
+      <w:r>
+        <w:rPr>
+          <w:rFonts w:ascii="Segoe UI Emoji" w:hAnsi="Segoe UI Emoji" w:cstheme="minorHAnsi"/>
+          <w:b/>
+          <w:sz w:val="24"/>
+          <w:szCs w:val="24"/>
+        </w:rPr>
+        <w:t>Updating an Existing Open House Announcement</w:t>
+      </w:r>
+      <w:r>
+        <w:rPr>
+          <w:rFonts w:ascii="Segoe UI Emoji" w:hAnsi="Segoe UI Emoji" w:cstheme="minorHAnsi"/>
+          <w:sz w:val="24"/>
+          <w:szCs w:val="24"/>
+        </w:rPr>
+        <w:t>:</w:t>
+      </w:r>
+    </w:p>
+    <w:p>
+      <w:pPr>
+        <w:pStyle w:val="ListParagraph"/>
+        <w:numPr>
+          <w:ilvl w:val="0"/>
+          <w:numId w:val="70"/>
+        </w:numPr>
+        <w:jc w:val="both"/>
+        <w:rPr>
+          <w:rFonts w:ascii="Segoe UI Emoji" w:hAnsi="Segoe UI Emoji" w:cstheme="minorHAnsi"/>
+          <w:sz w:val="24"/>
+          <w:szCs w:val="24"/>
+        </w:rPr>
+      </w:pPr>
+      <w:r>
+        <w:rPr>
+          <w:rFonts w:ascii="Segoe UI Emoji" w:hAnsi="Segoe UI Emoji" w:cstheme="minorHAnsi"/>
+          <w:sz w:val="24"/>
+          <w:szCs w:val="24"/>
+        </w:rPr>
+        <w:t>Access the "My Open House" section.</w:t>
+      </w:r>
+    </w:p>
+    <w:p>
+      <w:pPr>
+        <w:pStyle w:val="ListParagraph"/>
+        <w:numPr>
+          <w:ilvl w:val="0"/>
+          <w:numId w:val="70"/>
+        </w:numPr>
+        <w:jc w:val="both"/>
+        <w:rPr>
+          <w:rFonts w:ascii="Segoe UI Emoji" w:hAnsi="Segoe UI Emoji" w:cstheme="minorHAnsi"/>
+          <w:sz w:val="24"/>
+          <w:szCs w:val="24"/>
+        </w:rPr>
+      </w:pPr>
+      <w:r>
+        <w:rPr>
+          <w:rFonts w:ascii="Segoe UI Emoji" w:hAnsi="Segoe UI Emoji" w:cstheme="minorHAnsi"/>
+          <w:sz w:val="24"/>
+          <w:szCs w:val="24"/>
+        </w:rPr>
+        <w:t>Locate the Open House announcement you wish to update.</w:t>
+      </w:r>
+    </w:p>
+    <w:p>
+      <w:pPr>
+        <w:pStyle w:val="ListParagraph"/>
+        <w:numPr>
+          <w:ilvl w:val="0"/>
+          <w:numId w:val="70"/>
+        </w:numPr>
+        <w:jc w:val="both"/>
+        <w:rPr>
+          <w:rFonts w:ascii="Segoe UI Emoji" w:hAnsi="Segoe UI Emoji" w:cstheme="minorHAnsi"/>
+          <w:sz w:val="24"/>
+          <w:szCs w:val="24"/>
+        </w:rPr>
+      </w:pPr>
+      <w:r>
+        <w:rPr>
+          <w:rFonts w:ascii="Segoe UI Emoji" w:hAnsi="Segoe UI Emoji" w:cstheme="minorHAnsi"/>
+          <w:sz w:val="24"/>
+          <w:szCs w:val="24"/>
+        </w:rPr>
+        <w:t>Click on the announcement to open it for editing.</w:t>
+      </w:r>
+    </w:p>
+    <w:p>
+      <w:pPr>
+        <w:pStyle w:val="ListParagraph"/>
+        <w:numPr>
+          <w:ilvl w:val="0"/>
+          <w:numId w:val="70"/>
+        </w:numPr>
+        <w:jc w:val="both"/>
+        <w:rPr>
+          <w:rFonts w:ascii="Segoe UI Emoji" w:hAnsi="Segoe UI Emoji" w:cstheme="minorHAnsi"/>
+          <w:sz w:val="24"/>
+          <w:szCs w:val="24"/>
+        </w:rPr>
+      </w:pPr>
+      <w:r>
+        <w:rPr>
+          <w:rFonts w:ascii="Segoe UI Emoji" w:hAnsi="Segoe UI Emoji" w:cstheme="minorHAnsi"/>
+          <w:sz w:val="24"/>
+          <w:szCs w:val="24"/>
+        </w:rPr>
+        <w:t>Make any necessary changes to the announcement details.</w:t>
+      </w:r>
+    </w:p>
+    <w:p>
+      <w:pPr>
+        <w:pStyle w:val="ListParagraph"/>
+        <w:numPr>
+          <w:ilvl w:val="0"/>
+          <w:numId w:val="70"/>
+        </w:numPr>
+        <w:jc w:val="both"/>
+        <w:rPr>
+          <w:rFonts w:ascii="Segoe UI Emoji" w:hAnsi="Segoe UI Emoji" w:cstheme="minorHAnsi"/>
+          <w:sz w:val="24"/>
+          <w:szCs w:val="24"/>
+        </w:rPr>
+      </w:pPr>
+      <w:r>
+        <w:rPr>
+          <w:rFonts w:ascii="Segoe UI Emoji" w:hAnsi="Segoe UI Emoji" w:cstheme="minorHAnsi"/>
+          <w:sz w:val="24"/>
+          <w:szCs w:val="24"/>
+        </w:rPr>
+        <w:t xml:space="preserve">Click on the "Save </w:t>
+      </w:r>
+      <w:r>
+        <w:rPr>
+          <w:rFonts w:ascii="Segoe UI Emoji" w:hAnsi="Segoe UI Emoji" w:cstheme="minorHAnsi"/>
+          <w:sz w:val="24"/>
+          <w:szCs w:val="24"/>
+        </w:rPr>
+        <w:t>Open House Announcement</w:t>
+      </w:r>
+      <w:r>
+        <w:rPr>
+          <w:rFonts w:ascii="Segoe UI Emoji" w:hAnsi="Segoe UI Emoji" w:cstheme="minorHAnsi"/>
+          <w:sz w:val="24"/>
+          <w:szCs w:val="24"/>
+        </w:rPr>
+        <w:t>" button to save the changes.</w:t>
+      </w:r>
+    </w:p>
+    <w:p>
+      <w:pPr>
+        <w:pStyle w:val="ListParagraph"/>
+        <w:jc w:val="both"/>
+        <w:rPr>
+          <w:rFonts w:ascii="Segoe UI Emoji" w:hAnsi="Segoe UI Emoji" w:cstheme="minorHAnsi"/>
+          <w:sz w:val="24"/>
+          <w:szCs w:val="24"/>
+        </w:rPr>
+      </w:pPr>
+    </w:p>
+    <w:p>
+      <w:pPr>
+        <w:jc w:val="both"/>
+        <w:rPr>
+          <w:rFonts w:ascii="Segoe UI Emoji" w:hAnsi="Segoe UI Emoji" w:cstheme="minorHAnsi"/>
+          <w:sz w:val="24"/>
+          <w:szCs w:val="24"/>
+        </w:rPr>
+      </w:pPr>
+      <w:r>
+        <w:rPr>
+          <w:rFonts w:ascii="Segoe UI Emoji" w:hAnsi="Segoe UI Emoji" w:cstheme="minorHAnsi"/>
+          <w:b/>
+          <w:sz w:val="24"/>
+          <w:szCs w:val="24"/>
+        </w:rPr>
+        <w:t>Deleting an Open House Announcement</w:t>
+      </w:r>
+      <w:r>
+        <w:rPr>
+          <w:rFonts w:ascii="Segoe UI Emoji" w:hAnsi="Segoe UI Emoji" w:cstheme="minorHAnsi"/>
+          <w:sz w:val="24"/>
+          <w:szCs w:val="24"/>
+        </w:rPr>
+        <w:t>:</w:t>
+      </w:r>
+    </w:p>
+    <w:p>
+      <w:pPr>
+        <w:pStyle w:val="ListParagraph"/>
+        <w:numPr>
+          <w:ilvl w:val="0"/>
+          <w:numId w:val="71"/>
+        </w:numPr>
+        <w:jc w:val="both"/>
+        <w:rPr>
+          <w:rFonts w:ascii="Segoe UI Emoji" w:hAnsi="Segoe UI Emoji" w:cstheme="minorHAnsi"/>
+          <w:sz w:val="24"/>
+          <w:szCs w:val="24"/>
+        </w:rPr>
+      </w:pPr>
+      <w:r>
+        <w:rPr>
+          <w:rFonts w:ascii="Segoe UI Emoji" w:hAnsi="Segoe UI Emoji" w:cstheme="minorHAnsi"/>
+          <w:sz w:val="24"/>
+          <w:szCs w:val="24"/>
+        </w:rPr>
+        <w:t>Navigate to the "My Open House" section.</w:t>
+      </w:r>
+    </w:p>
+    <w:p>
+      <w:pPr>
+        <w:pStyle w:val="ListParagraph"/>
+        <w:numPr>
+          <w:ilvl w:val="0"/>
+          <w:numId w:val="71"/>
+        </w:numPr>
+        <w:jc w:val="both"/>
+        <w:rPr>
+          <w:rFonts w:ascii="Segoe UI Emoji" w:hAnsi="Segoe UI Emoji" w:cstheme="minorHAnsi"/>
+          <w:sz w:val="24"/>
+          <w:szCs w:val="24"/>
+        </w:rPr>
+      </w:pPr>
+      <w:r>
+        <w:rPr>
+          <w:rFonts w:ascii="Segoe UI Emoji" w:hAnsi="Segoe UI Emoji" w:cstheme="minorHAnsi"/>
+          <w:sz w:val="24"/>
+          <w:szCs w:val="24"/>
+        </w:rPr>
+        <w:t>Find the Open House announcement you want to delete.</w:t>
+      </w:r>
+    </w:p>
+    <w:p>
+      <w:pPr>
+        <w:pStyle w:val="ListParagraph"/>
+        <w:numPr>
+          <w:ilvl w:val="0"/>
+          <w:numId w:val="71"/>
+        </w:numPr>
+        <w:jc w:val="both"/>
+        <w:rPr>
+          <w:rFonts w:ascii="Segoe UI Emoji" w:hAnsi="Segoe UI Emoji" w:cstheme="minorHAnsi"/>
+          <w:sz w:val="24"/>
+          <w:szCs w:val="24"/>
+        </w:rPr>
+      </w:pPr>
+      <w:r>
+        <w:rPr>
+          <w:rFonts w:ascii="Segoe UI Emoji" w:hAnsi="Segoe UI Emoji" w:cstheme="minorHAnsi"/>
+          <w:sz w:val="24"/>
+          <w:szCs w:val="24"/>
+        </w:rPr>
+        <w:t>Look for the option to delete the announcement.</w:t>
+      </w:r>
+    </w:p>
+    <w:p>
+      <w:pPr>
+        <w:pStyle w:val="ListParagraph"/>
+        <w:numPr>
+          <w:ilvl w:val="0"/>
+          <w:numId w:val="71"/>
+        </w:numPr>
+        <w:jc w:val="both"/>
+        <w:rPr>
+          <w:rFonts w:ascii="Segoe UI Emoji" w:hAnsi="Segoe UI Emoji" w:cstheme="minorHAnsi"/>
+          <w:sz w:val="24"/>
+          <w:szCs w:val="24"/>
+        </w:rPr>
+      </w:pPr>
+      <w:r>
+        <w:rPr>
+          <w:rFonts w:ascii="Segoe UI Emoji" w:hAnsi="Segoe UI Emoji" w:cstheme="minorHAnsi"/>
+          <w:sz w:val="24"/>
+          <w:szCs w:val="24"/>
+        </w:rPr>
+        <w:t>Confirm the deletion when prompted.</w:t>
+      </w:r>
+    </w:p>
+    <w:p>
+      <w:pPr>
+        <w:pStyle w:val="ListParagraph"/>
+        <w:jc w:val="both"/>
+        <w:rPr>
+          <w:rFonts w:ascii="Segoe UI Emoji" w:hAnsi="Segoe UI Emoji" w:cstheme="minorHAnsi"/>
+          <w:sz w:val="24"/>
+          <w:szCs w:val="24"/>
+        </w:rPr>
+      </w:pPr>
+    </w:p>
+    <w:p>
+      <w:pPr>
+        <w:jc w:val="both"/>
+        <w:rPr>
+          <w:rFonts w:ascii="Segoe UI Emoji" w:hAnsi="Segoe UI Emoji" w:cstheme="minorHAnsi"/>
+          <w:b/>
+          <w:sz w:val="24"/>
+          <w:szCs w:val="24"/>
+        </w:rPr>
+      </w:pPr>
+      <w:r>
+        <w:rPr>
+          <w:rFonts w:ascii="Segoe UI Emoji" w:hAnsi="Segoe UI Emoji" w:cstheme="minorHAnsi"/>
+          <w:b/>
+          <w:sz w:val="24"/>
+          <w:szCs w:val="24"/>
+        </w:rPr>
+        <w:t>Posting Duration:</w:t>
+      </w:r>
+    </w:p>
+    <w:p>
+      <w:pPr>
+        <w:pStyle w:val="ListParagraph"/>
+        <w:numPr>
+          <w:ilvl w:val="0"/>
+          <w:numId w:val="72"/>
+        </w:numPr>
+        <w:jc w:val="both"/>
+        <w:rPr>
+          <w:rFonts w:ascii="Segoe UI Emoji" w:hAnsi="Segoe UI Emoji" w:cstheme="minorHAnsi"/>
+          <w:sz w:val="24"/>
+          <w:szCs w:val="24"/>
+        </w:rPr>
+      </w:pPr>
+      <w:r>
+        <w:rPr>
+          <w:rFonts w:ascii="Segoe UI Emoji" w:hAnsi="Segoe UI Emoji" w:cstheme="minorHAnsi"/>
+          <w:sz w:val="24"/>
+          <w:szCs w:val="24"/>
+        </w:rPr>
+        <w:t>All Open House announcements are posted on the public website for a duration of 7 days per announcement.</w:t>
+      </w:r>
+    </w:p>
+    <w:p>
+      <w:pPr>
+        <w:pStyle w:val="ListParagraph"/>
+        <w:numPr>
+          <w:ilvl w:val="0"/>
+          <w:numId w:val="72"/>
+        </w:numPr>
+        <w:jc w:val="both"/>
+        <w:rPr>
+          <w:rFonts w:ascii="Segoe UI Emoji" w:hAnsi="Segoe UI Emoji" w:cstheme="minorHAnsi"/>
+          <w:sz w:val="24"/>
+          <w:szCs w:val="24"/>
+        </w:rPr>
+      </w:pPr>
+      <w:r>
+        <w:rPr>
+          <w:rFonts w:ascii="Segoe UI Emoji" w:hAnsi="Segoe UI Emoji" w:cstheme="minorHAnsi"/>
+          <w:sz w:val="24"/>
+          <w:szCs w:val="24"/>
+        </w:rPr>
+        <w:t>Ensure announcements are created within the desired timeframe for maximum exposure.</w:t>
+      </w:r>
+    </w:p>
+    <w:p>
+      <w:pPr>
+        <w:pStyle w:val="ListParagraph"/>
+        <w:numPr>
+          <w:ilvl w:val="0"/>
+          <w:numId w:val="72"/>
+        </w:numPr>
+        <w:jc w:val="both"/>
+        <w:rPr>
+          <w:rFonts w:ascii="Segoe UI Emoji" w:hAnsi="Segoe UI Emoji" w:cstheme="minorHAnsi"/>
+          <w:sz w:val="24"/>
+          <w:szCs w:val="24"/>
+        </w:rPr>
+      </w:pPr>
+      <w:r>
+        <w:rPr>
+          <w:rFonts w:ascii="Segoe UI Emoji" w:hAnsi="Segoe UI Emoji" w:cstheme="minorHAnsi"/>
+          <w:sz w:val="24"/>
+          <w:szCs w:val="24"/>
+        </w:rPr>
+        <w:lastRenderedPageBreak/>
+        <w:t>Announcements will automatically be removed from the website after 7 days.</w:t>
+      </w:r>
     </w:p>
     <w:sectPr>
       <w:pgSz w:w="7920" w:h="12240"/>
@@ -16632,6 +17534,119 @@
     </w:lvl>
   </w:abstractNum>
   <w:abstractNum w:abstractNumId="2">
+    <w:nsid w:val="03BE342B"/>
+    <w:multiLevelType w:val="hybridMultilevel"/>
+    <w:tmpl w:val="0FB6384E"/>
+    <w:lvl w:ilvl="0" w:tplc="04090003">
+      <w:start w:val="1"/>
+      <w:numFmt w:val="bullet"/>
+      <w:lvlText w:val="o"/>
+      <w:lvlJc w:val="left"/>
+      <w:pPr>
+        <w:ind w:left="720" w:hanging="360"/>
+      </w:pPr>
+      <w:rPr>
+        <w:rFonts w:ascii="Courier New" w:hAnsi="Courier New" w:cs="Courier New" w:hint="default"/>
+      </w:rPr>
+    </w:lvl>
+    <w:lvl w:ilvl="1" w:tplc="04090003" w:tentative="1">
+      <w:start w:val="1"/>
+      <w:numFmt w:val="bullet"/>
+      <w:lvlText w:val="o"/>
+      <w:lvlJc w:val="left"/>
+      <w:pPr>
+        <w:ind w:left="1440" w:hanging="360"/>
+      </w:pPr>
+      <w:rPr>
+        <w:rFonts w:ascii="Courier New" w:hAnsi="Courier New" w:cs="Courier New" w:hint="default"/>
+      </w:rPr>
+    </w:lvl>
+    <w:lvl w:ilvl="2" w:tplc="04090005" w:tentative="1">
+      <w:start w:val="1"/>
+      <w:numFmt w:val="bullet"/>
+      <w:lvlText w:val=""/>
+      <w:lvlJc w:val="left"/>
+      <w:pPr>
+        <w:ind w:left="2160" w:hanging="360"/>
+      </w:pPr>
+      <w:rPr>
+        <w:rFonts w:ascii="Wingdings" w:hAnsi="Wingdings" w:hint="default"/>
+      </w:rPr>
+    </w:lvl>
+    <w:lvl w:ilvl="3" w:tplc="04090001" w:tentative="1">
+      <w:start w:val="1"/>
+      <w:numFmt w:val="bullet"/>
+      <w:lvlText w:val=""/>
+      <w:lvlJc w:val="left"/>
+      <w:pPr>
+        <w:ind w:left="2880" w:hanging="360"/>
+      </w:pPr>
+      <w:rPr>
+        <w:rFonts w:ascii="Symbol" w:hAnsi="Symbol" w:hint="default"/>
+      </w:rPr>
+    </w:lvl>
+    <w:lvl w:ilvl="4" w:tplc="04090003" w:tentative="1">
+      <w:start w:val="1"/>
+      <w:numFmt w:val="bullet"/>
+      <w:lvlText w:val="o"/>
+      <w:lvlJc w:val="left"/>
+      <w:pPr>
+        <w:ind w:left="3600" w:hanging="360"/>
+      </w:pPr>
+      <w:rPr>
+        <w:rFonts w:ascii="Courier New" w:hAnsi="Courier New" w:cs="Courier New" w:hint="default"/>
+      </w:rPr>
+    </w:lvl>
+    <w:lvl w:ilvl="5" w:tplc="04090005" w:tentative="1">
+      <w:start w:val="1"/>
+      <w:numFmt w:val="bullet"/>
+      <w:lvlText w:val=""/>
+      <w:lvlJc w:val="left"/>
+      <w:pPr>
+        <w:ind w:left="4320" w:hanging="360"/>
+      </w:pPr>
+      <w:rPr>
+        <w:rFonts w:ascii="Wingdings" w:hAnsi="Wingdings" w:hint="default"/>
+      </w:rPr>
+    </w:lvl>
+    <w:lvl w:ilvl="6" w:tplc="04090001" w:tentative="1">
+      <w:start w:val="1"/>
+      <w:numFmt w:val="bullet"/>
+      <w:lvlText w:val=""/>
+      <w:lvlJc w:val="left"/>
+      <w:pPr>
+        <w:ind w:left="5040" w:hanging="360"/>
+      </w:pPr>
+      <w:rPr>
+        <w:rFonts w:ascii="Symbol" w:hAnsi="Symbol" w:hint="default"/>
+      </w:rPr>
+    </w:lvl>
+    <w:lvl w:ilvl="7" w:tplc="04090003" w:tentative="1">
+      <w:start w:val="1"/>
+      <w:numFmt w:val="bullet"/>
+      <w:lvlText w:val="o"/>
+      <w:lvlJc w:val="left"/>
+      <w:pPr>
+        <w:ind w:left="5760" w:hanging="360"/>
+      </w:pPr>
+      <w:rPr>
+        <w:rFonts w:ascii="Courier New" w:hAnsi="Courier New" w:cs="Courier New" w:hint="default"/>
+      </w:rPr>
+    </w:lvl>
+    <w:lvl w:ilvl="8" w:tplc="04090005" w:tentative="1">
+      <w:start w:val="1"/>
+      <w:numFmt w:val="bullet"/>
+      <w:lvlText w:val=""/>
+      <w:lvlJc w:val="left"/>
+      <w:pPr>
+        <w:ind w:left="6480" w:hanging="360"/>
+      </w:pPr>
+      <w:rPr>
+        <w:rFonts w:ascii="Wingdings" w:hAnsi="Wingdings" w:hint="default"/>
+      </w:rPr>
+    </w:lvl>
+  </w:abstractNum>
+  <w:abstractNum w:abstractNumId="3">
     <w:nsid w:val="049B64A1"/>
     <w:multiLevelType w:val="hybridMultilevel"/>
     <w:tmpl w:val="C6F684AA"/>
@@ -16744,7 +17759,7 @@
       </w:rPr>
     </w:lvl>
   </w:abstractNum>
-  <w:abstractNum w:abstractNumId="3">
+  <w:abstractNum w:abstractNumId="4">
     <w:nsid w:val="060C20A6"/>
     <w:multiLevelType w:val="hybridMultilevel"/>
     <w:tmpl w:val="94226E56"/>
@@ -16857,7 +17872,7 @@
       </w:rPr>
     </w:lvl>
   </w:abstractNum>
-  <w:abstractNum w:abstractNumId="4">
+  <w:abstractNum w:abstractNumId="5">
     <w:nsid w:val="06BB6AF3"/>
     <w:multiLevelType w:val="hybridMultilevel"/>
     <w:tmpl w:val="16F06E62"/>
@@ -16970,7 +17985,7 @@
       </w:rPr>
     </w:lvl>
   </w:abstractNum>
-  <w:abstractNum w:abstractNumId="5">
+  <w:abstractNum w:abstractNumId="6">
     <w:nsid w:val="07DB0179"/>
     <w:multiLevelType w:val="hybridMultilevel"/>
     <w:tmpl w:val="4F000EE4"/>
@@ -17083,7 +18098,7 @@
       </w:rPr>
     </w:lvl>
   </w:abstractNum>
-  <w:abstractNum w:abstractNumId="6">
+  <w:abstractNum w:abstractNumId="7">
     <w:nsid w:val="0A267FAE"/>
     <w:multiLevelType w:val="hybridMultilevel"/>
     <w:tmpl w:val="9A3EC7E4"/>
@@ -17196,7 +18211,7 @@
       </w:rPr>
     </w:lvl>
   </w:abstractNum>
-  <w:abstractNum w:abstractNumId="7">
+  <w:abstractNum w:abstractNumId="8">
     <w:nsid w:val="0AD415A6"/>
     <w:multiLevelType w:val="hybridMultilevel"/>
     <w:tmpl w:val="916674BA"/>
@@ -17309,7 +18324,7 @@
       </w:rPr>
     </w:lvl>
   </w:abstractNum>
-  <w:abstractNum w:abstractNumId="8">
+  <w:abstractNum w:abstractNumId="9">
     <w:nsid w:val="0B027947"/>
     <w:multiLevelType w:val="hybridMultilevel"/>
     <w:tmpl w:val="130C0106"/>
@@ -17422,7 +18437,7 @@
       </w:rPr>
     </w:lvl>
   </w:abstractNum>
-  <w:abstractNum w:abstractNumId="9">
+  <w:abstractNum w:abstractNumId="10">
     <w:nsid w:val="0C251342"/>
     <w:multiLevelType w:val="hybridMultilevel"/>
     <w:tmpl w:val="E88AA8E6"/>
@@ -17535,7 +18550,7 @@
       </w:rPr>
     </w:lvl>
   </w:abstractNum>
-  <w:abstractNum w:abstractNumId="10">
+  <w:abstractNum w:abstractNumId="11">
     <w:nsid w:val="171C4433"/>
     <w:multiLevelType w:val="hybridMultilevel"/>
     <w:tmpl w:val="F9862550"/>
@@ -17648,7 +18663,7 @@
       </w:rPr>
     </w:lvl>
   </w:abstractNum>
-  <w:abstractNum w:abstractNumId="11">
+  <w:abstractNum w:abstractNumId="12">
     <w:nsid w:val="17CB6BC2"/>
     <w:multiLevelType w:val="hybridMultilevel"/>
     <w:tmpl w:val="218EA5F0"/>
@@ -17761,7 +18776,7 @@
       </w:rPr>
     </w:lvl>
   </w:abstractNum>
-  <w:abstractNum w:abstractNumId="12">
+  <w:abstractNum w:abstractNumId="13">
     <w:nsid w:val="17DE493B"/>
     <w:multiLevelType w:val="hybridMultilevel"/>
     <w:tmpl w:val="76F882BA"/>
@@ -17874,7 +18889,7 @@
       </w:rPr>
     </w:lvl>
   </w:abstractNum>
-  <w:abstractNum w:abstractNumId="13">
+  <w:abstractNum w:abstractNumId="14">
     <w:nsid w:val="19E773CB"/>
     <w:multiLevelType w:val="hybridMultilevel"/>
     <w:tmpl w:val="F634B81A"/>
@@ -17987,7 +19002,7 @@
       </w:rPr>
     </w:lvl>
   </w:abstractNum>
-  <w:abstractNum w:abstractNumId="14">
+  <w:abstractNum w:abstractNumId="15">
     <w:nsid w:val="1A6A12A5"/>
     <w:multiLevelType w:val="hybridMultilevel"/>
     <w:tmpl w:val="922620CC"/>
@@ -18100,7 +19115,120 @@
       </w:rPr>
     </w:lvl>
   </w:abstractNum>
-  <w:abstractNum w:abstractNumId="15">
+  <w:abstractNum w:abstractNumId="16">
+    <w:nsid w:val="1C1509DB"/>
+    <w:multiLevelType w:val="hybridMultilevel"/>
+    <w:tmpl w:val="801C0EEE"/>
+    <w:lvl w:ilvl="0" w:tplc="04090003">
+      <w:start w:val="1"/>
+      <w:numFmt w:val="bullet"/>
+      <w:lvlText w:val="o"/>
+      <w:lvlJc w:val="left"/>
+      <w:pPr>
+        <w:ind w:left="720" w:hanging="360"/>
+      </w:pPr>
+      <w:rPr>
+        <w:rFonts w:ascii="Courier New" w:hAnsi="Courier New" w:cs="Courier New" w:hint="default"/>
+      </w:rPr>
+    </w:lvl>
+    <w:lvl w:ilvl="1" w:tplc="04090003" w:tentative="1">
+      <w:start w:val="1"/>
+      <w:numFmt w:val="bullet"/>
+      <w:lvlText w:val="o"/>
+      <w:lvlJc w:val="left"/>
+      <w:pPr>
+        <w:ind w:left="1440" w:hanging="360"/>
+      </w:pPr>
+      <w:rPr>
+        <w:rFonts w:ascii="Courier New" w:hAnsi="Courier New" w:cs="Courier New" w:hint="default"/>
+      </w:rPr>
+    </w:lvl>
+    <w:lvl w:ilvl="2" w:tplc="04090005" w:tentative="1">
+      <w:start w:val="1"/>
+      <w:numFmt w:val="bullet"/>
+      <w:lvlText w:val=""/>
+      <w:lvlJc w:val="left"/>
+      <w:pPr>
+        <w:ind w:left="2160" w:hanging="360"/>
+      </w:pPr>
+      <w:rPr>
+        <w:rFonts w:ascii="Wingdings" w:hAnsi="Wingdings" w:hint="default"/>
+      </w:rPr>
+    </w:lvl>
+    <w:lvl w:ilvl="3" w:tplc="04090001" w:tentative="1">
+      <w:start w:val="1"/>
+      <w:numFmt w:val="bullet"/>
+      <w:lvlText w:val=""/>
+      <w:lvlJc w:val="left"/>
+      <w:pPr>
+        <w:ind w:left="2880" w:hanging="360"/>
+      </w:pPr>
+      <w:rPr>
+        <w:rFonts w:ascii="Symbol" w:hAnsi="Symbol" w:hint="default"/>
+      </w:rPr>
+    </w:lvl>
+    <w:lvl w:ilvl="4" w:tplc="04090003" w:tentative="1">
+      <w:start w:val="1"/>
+      <w:numFmt w:val="bullet"/>
+      <w:lvlText w:val="o"/>
+      <w:lvlJc w:val="left"/>
+      <w:pPr>
+        <w:ind w:left="3600" w:hanging="360"/>
+      </w:pPr>
+      <w:rPr>
+        <w:rFonts w:ascii="Courier New" w:hAnsi="Courier New" w:cs="Courier New" w:hint="default"/>
+      </w:rPr>
+    </w:lvl>
+    <w:lvl w:ilvl="5" w:tplc="04090005" w:tentative="1">
+      <w:start w:val="1"/>
+      <w:numFmt w:val="bullet"/>
+      <w:lvlText w:val=""/>
+      <w:lvlJc w:val="left"/>
+      <w:pPr>
+        <w:ind w:left="4320" w:hanging="360"/>
+      </w:pPr>
+      <w:rPr>
+        <w:rFonts w:ascii="Wingdings" w:hAnsi="Wingdings" w:hint="default"/>
+      </w:rPr>
+    </w:lvl>
+    <w:lvl w:ilvl="6" w:tplc="04090001" w:tentative="1">
+      <w:start w:val="1"/>
+      <w:numFmt w:val="bullet"/>
+      <w:lvlText w:val=""/>
+      <w:lvlJc w:val="left"/>
+      <w:pPr>
+        <w:ind w:left="5040" w:hanging="360"/>
+      </w:pPr>
+      <w:rPr>
+        <w:rFonts w:ascii="Symbol" w:hAnsi="Symbol" w:hint="default"/>
+      </w:rPr>
+    </w:lvl>
+    <w:lvl w:ilvl="7" w:tplc="04090003" w:tentative="1">
+      <w:start w:val="1"/>
+      <w:numFmt w:val="bullet"/>
+      <w:lvlText w:val="o"/>
+      <w:lvlJc w:val="left"/>
+      <w:pPr>
+        <w:ind w:left="5760" w:hanging="360"/>
+      </w:pPr>
+      <w:rPr>
+        <w:rFonts w:ascii="Courier New" w:hAnsi="Courier New" w:cs="Courier New" w:hint="default"/>
+      </w:rPr>
+    </w:lvl>
+    <w:lvl w:ilvl="8" w:tplc="04090005" w:tentative="1">
+      <w:start w:val="1"/>
+      <w:numFmt w:val="bullet"/>
+      <w:lvlText w:val=""/>
+      <w:lvlJc w:val="left"/>
+      <w:pPr>
+        <w:ind w:left="6480" w:hanging="360"/>
+      </w:pPr>
+      <w:rPr>
+        <w:rFonts w:ascii="Wingdings" w:hAnsi="Wingdings" w:hint="default"/>
+      </w:rPr>
+    </w:lvl>
+  </w:abstractNum>
+  <w:abstractNum w:abstractNumId="17">
     <w:nsid w:val="1C6B64B6"/>
     <w:multiLevelType w:val="hybridMultilevel"/>
     <w:tmpl w:val="63FE76C8"/>
@@ -18213,7 +19341,7 @@
       </w:rPr>
     </w:lvl>
   </w:abstractNum>
-  <w:abstractNum w:abstractNumId="16">
+  <w:abstractNum w:abstractNumId="18">
     <w:nsid w:val="1D21237D"/>
     <w:multiLevelType w:val="hybridMultilevel"/>
     <w:tmpl w:val="4CA0176C"/>
@@ -18326,7 +19454,7 @@
       </w:rPr>
     </w:lvl>
   </w:abstractNum>
-  <w:abstractNum w:abstractNumId="17">
+  <w:abstractNum w:abstractNumId="19">
     <w:nsid w:val="1FF47BB3"/>
     <w:multiLevelType w:val="hybridMultilevel"/>
     <w:tmpl w:val="44EC7D86"/>
@@ -18439,7 +19567,7 @@
       </w:rPr>
     </w:lvl>
   </w:abstractNum>
-  <w:abstractNum w:abstractNumId="18">
+  <w:abstractNum w:abstractNumId="20">
     <w:nsid w:val="206D2BDC"/>
     <w:multiLevelType w:val="hybridMultilevel"/>
     <w:tmpl w:val="044E9DBA"/>
@@ -18552,7 +19680,7 @@
       </w:rPr>
     </w:lvl>
   </w:abstractNum>
-  <w:abstractNum w:abstractNumId="19">
+  <w:abstractNum w:abstractNumId="21">
     <w:nsid w:val="22EB5BDF"/>
     <w:multiLevelType w:val="hybridMultilevel"/>
     <w:tmpl w:val="9BFA664A"/>
@@ -18665,7 +19793,120 @@
       </w:rPr>
     </w:lvl>
   </w:abstractNum>
-  <w:abstractNum w:abstractNumId="20">
+  <w:abstractNum w:abstractNumId="22">
+    <w:nsid w:val="24B912BF"/>
+    <w:multiLevelType w:val="hybridMultilevel"/>
+    <w:tmpl w:val="BD526E78"/>
+    <w:lvl w:ilvl="0" w:tplc="04090003">
+      <w:start w:val="1"/>
+      <w:numFmt w:val="bullet"/>
+      <w:lvlText w:val="o"/>
+      <w:lvlJc w:val="left"/>
+      <w:pPr>
+        <w:ind w:left="720" w:hanging="360"/>
+      </w:pPr>
+      <w:rPr>
+        <w:rFonts w:ascii="Courier New" w:hAnsi="Courier New" w:cs="Courier New" w:hint="default"/>
+      </w:rPr>
+    </w:lvl>
+    <w:lvl w:ilvl="1" w:tplc="04090003" w:tentative="1">
+      <w:start w:val="1"/>
+      <w:numFmt w:val="bullet"/>
+      <w:lvlText w:val="o"/>
+      <w:lvlJc w:val="left"/>
+      <w:pPr>
+        <w:ind w:left="1440" w:hanging="360"/>
+      </w:pPr>
+      <w:rPr>
+        <w:rFonts w:ascii="Courier New" w:hAnsi="Courier New" w:cs="Courier New" w:hint="default"/>
+      </w:rPr>
+    </w:lvl>
+    <w:lvl w:ilvl="2" w:tplc="04090005" w:tentative="1">
+      <w:start w:val="1"/>
+      <w:numFmt w:val="bullet"/>
+      <w:lvlText w:val=""/>
+      <w:lvlJc w:val="left"/>
+      <w:pPr>
+        <w:ind w:left="2160" w:hanging="360"/>
+      </w:pPr>
+      <w:rPr>
+        <w:rFonts w:ascii="Wingdings" w:hAnsi="Wingdings" w:hint="default"/>
+      </w:rPr>
+    </w:lvl>
+    <w:lvl w:ilvl="3" w:tplc="04090001" w:tentative="1">
+      <w:start w:val="1"/>
+      <w:numFmt w:val="bullet"/>
+      <w:lvlText w:val=""/>
+      <w:lvlJc w:val="left"/>
+      <w:pPr>
+        <w:ind w:left="2880" w:hanging="360"/>
+      </w:pPr>
+      <w:rPr>
+        <w:rFonts w:ascii="Symbol" w:hAnsi="Symbol" w:hint="default"/>
+      </w:rPr>
+    </w:lvl>
+    <w:lvl w:ilvl="4" w:tplc="04090003" w:tentative="1">
+      <w:start w:val="1"/>
+      <w:numFmt w:val="bullet"/>
+      <w:lvlText w:val="o"/>
+      <w:lvlJc w:val="left"/>
+      <w:pPr>
+        <w:ind w:left="3600" w:hanging="360"/>
+      </w:pPr>
+      <w:rPr>
+        <w:rFonts w:ascii="Courier New" w:hAnsi="Courier New" w:cs="Courier New" w:hint="default"/>
+      </w:rPr>
+    </w:lvl>
+    <w:lvl w:ilvl="5" w:tplc="04090005" w:tentative="1">
+      <w:start w:val="1"/>
+      <w:numFmt w:val="bullet"/>
+      <w:lvlText w:val=""/>
+      <w:lvlJc w:val="left"/>
+      <w:pPr>
+        <w:ind w:left="4320" w:hanging="360"/>
+      </w:pPr>
+      <w:rPr>
+        <w:rFonts w:ascii="Wingdings" w:hAnsi="Wingdings" w:hint="default"/>
+      </w:rPr>
+    </w:lvl>
+    <w:lvl w:ilvl="6" w:tplc="04090001" w:tentative="1">
+      <w:start w:val="1"/>
+      <w:numFmt w:val="bullet"/>
+      <w:lvlText w:val=""/>
+      <w:lvlJc w:val="left"/>
+      <w:pPr>
+        <w:ind w:left="5040" w:hanging="360"/>
+      </w:pPr>
+      <w:rPr>
+        <w:rFonts w:ascii="Symbol" w:hAnsi="Symbol" w:hint="default"/>
+      </w:rPr>
+    </w:lvl>
+    <w:lvl w:ilvl="7" w:tplc="04090003" w:tentative="1">
+      <w:start w:val="1"/>
+      <w:numFmt w:val="bullet"/>
+      <w:lvlText w:val="o"/>
+      <w:lvlJc w:val="left"/>
+      <w:pPr>
+        <w:ind w:left="5760" w:hanging="360"/>
+      </w:pPr>
+      <w:rPr>
+        <w:rFonts w:ascii="Courier New" w:hAnsi="Courier New" w:cs="Courier New" w:hint="default"/>
+      </w:rPr>
+    </w:lvl>
+    <w:lvl w:ilvl="8" w:tplc="04090005" w:tentative="1">
+      <w:start w:val="1"/>
+      <w:numFmt w:val="bullet"/>
+      <w:lvlText w:val=""/>
+      <w:lvlJc w:val="left"/>
+      <w:pPr>
+        <w:ind w:left="6480" w:hanging="360"/>
+      </w:pPr>
+      <w:rPr>
+        <w:rFonts w:ascii="Wingdings" w:hAnsi="Wingdings" w:hint="default"/>
+      </w:rPr>
+    </w:lvl>
+  </w:abstractNum>
+  <w:abstractNum w:abstractNumId="23">
     <w:nsid w:val="24E17626"/>
     <w:multiLevelType w:val="hybridMultilevel"/>
     <w:tmpl w:val="F50EAD2E"/>
@@ -18778,7 +20019,7 @@
       </w:rPr>
     </w:lvl>
   </w:abstractNum>
-  <w:abstractNum w:abstractNumId="21">
+  <w:abstractNum w:abstractNumId="24">
     <w:nsid w:val="28B73080"/>
     <w:multiLevelType w:val="hybridMultilevel"/>
     <w:tmpl w:val="243C997E"/>
@@ -18891,7 +20132,7 @@
       </w:rPr>
     </w:lvl>
   </w:abstractNum>
-  <w:abstractNum w:abstractNumId="22">
+  <w:abstractNum w:abstractNumId="25">
     <w:nsid w:val="2A6D4228"/>
     <w:multiLevelType w:val="hybridMultilevel"/>
     <w:tmpl w:val="523C2B5A"/>
@@ -19004,7 +20245,7 @@
       </w:rPr>
     </w:lvl>
   </w:abstractNum>
-  <w:abstractNum w:abstractNumId="23">
+  <w:abstractNum w:abstractNumId="26">
     <w:nsid w:val="2BC13835"/>
     <w:multiLevelType w:val="hybridMultilevel"/>
     <w:tmpl w:val="36BADB0C"/>
@@ -19117,7 +20358,7 @@
       </w:rPr>
     </w:lvl>
   </w:abstractNum>
-  <w:abstractNum w:abstractNumId="24">
+  <w:abstractNum w:abstractNumId="27">
     <w:nsid w:val="2C3247A4"/>
     <w:multiLevelType w:val="hybridMultilevel"/>
     <w:tmpl w:val="55E6DCEC"/>
@@ -19230,7 +20471,7 @@
       </w:rPr>
     </w:lvl>
   </w:abstractNum>
-  <w:abstractNum w:abstractNumId="25">
+  <w:abstractNum w:abstractNumId="28">
     <w:nsid w:val="2C347243"/>
     <w:multiLevelType w:val="hybridMultilevel"/>
     <w:tmpl w:val="8416B118"/>
@@ -19343,7 +20584,7 @@
       </w:rPr>
     </w:lvl>
   </w:abstractNum>
-  <w:abstractNum w:abstractNumId="26">
+  <w:abstractNum w:abstractNumId="29">
     <w:nsid w:val="2C9E74FE"/>
     <w:multiLevelType w:val="hybridMultilevel"/>
     <w:tmpl w:val="43CC45C8"/>
@@ -19456,7 +20697,7 @@
       </w:rPr>
     </w:lvl>
   </w:abstractNum>
-  <w:abstractNum w:abstractNumId="27">
+  <w:abstractNum w:abstractNumId="30">
     <w:nsid w:val="2FD53537"/>
     <w:multiLevelType w:val="hybridMultilevel"/>
     <w:tmpl w:val="823012BE"/>
@@ -19569,7 +20810,7 @@
       </w:rPr>
     </w:lvl>
   </w:abstractNum>
-  <w:abstractNum w:abstractNumId="28">
+  <w:abstractNum w:abstractNumId="31">
     <w:nsid w:val="33C706FB"/>
     <w:multiLevelType w:val="hybridMultilevel"/>
     <w:tmpl w:val="4726FAC4"/>
@@ -19682,7 +20923,7 @@
       </w:rPr>
     </w:lvl>
   </w:abstractNum>
-  <w:abstractNum w:abstractNumId="29">
+  <w:abstractNum w:abstractNumId="32">
     <w:nsid w:val="391B0073"/>
     <w:multiLevelType w:val="hybridMultilevel"/>
     <w:tmpl w:val="E15E645C"/>
@@ -19795,7 +21036,7 @@
       </w:rPr>
     </w:lvl>
   </w:abstractNum>
-  <w:abstractNum w:abstractNumId="30">
+  <w:abstractNum w:abstractNumId="33">
     <w:nsid w:val="3A1E42E3"/>
     <w:multiLevelType w:val="hybridMultilevel"/>
     <w:tmpl w:val="EA347DCC"/>
@@ -19908,7 +21149,7 @@
       </w:rPr>
     </w:lvl>
   </w:abstractNum>
-  <w:abstractNum w:abstractNumId="31">
+  <w:abstractNum w:abstractNumId="34">
     <w:nsid w:val="3C990C20"/>
     <w:multiLevelType w:val="hybridMultilevel"/>
     <w:tmpl w:val="C63EC68C"/>
@@ -20021,7 +21262,7 @@
       </w:rPr>
     </w:lvl>
   </w:abstractNum>
-  <w:abstractNum w:abstractNumId="32">
+  <w:abstractNum w:abstractNumId="35">
     <w:nsid w:val="3F171899"/>
     <w:multiLevelType w:val="hybridMultilevel"/>
     <w:tmpl w:val="C622B708"/>
@@ -20134,7 +21375,7 @@
       </w:rPr>
     </w:lvl>
   </w:abstractNum>
-  <w:abstractNum w:abstractNumId="33">
+  <w:abstractNum w:abstractNumId="36">
     <w:nsid w:val="3F2B16FD"/>
     <w:multiLevelType w:val="hybridMultilevel"/>
     <w:tmpl w:val="4AAE8C34"/>
@@ -20247,7 +21488,7 @@
       </w:rPr>
     </w:lvl>
   </w:abstractNum>
-  <w:abstractNum w:abstractNumId="34">
+  <w:abstractNum w:abstractNumId="37">
     <w:nsid w:val="45330925"/>
     <w:multiLevelType w:val="hybridMultilevel"/>
     <w:tmpl w:val="20547BF0"/>
@@ -20360,7 +21601,7 @@
       </w:rPr>
     </w:lvl>
   </w:abstractNum>
-  <w:abstractNum w:abstractNumId="35">
+  <w:abstractNum w:abstractNumId="38">
     <w:nsid w:val="46E61DD3"/>
     <w:multiLevelType w:val="hybridMultilevel"/>
     <w:tmpl w:val="10E203C4"/>
@@ -20473,7 +21714,7 @@
       </w:rPr>
     </w:lvl>
   </w:abstractNum>
-  <w:abstractNum w:abstractNumId="36">
+  <w:abstractNum w:abstractNumId="39">
     <w:nsid w:val="47EF6864"/>
     <w:multiLevelType w:val="hybridMultilevel"/>
     <w:tmpl w:val="05D89920"/>
@@ -20586,7 +21827,7 @@
       </w:rPr>
     </w:lvl>
   </w:abstractNum>
-  <w:abstractNum w:abstractNumId="37">
+  <w:abstractNum w:abstractNumId="40">
     <w:nsid w:val="4B5F2DB2"/>
     <w:multiLevelType w:val="hybridMultilevel"/>
     <w:tmpl w:val="8C8C76EA"/>
@@ -20699,7 +21940,7 @@
       </w:rPr>
     </w:lvl>
   </w:abstractNum>
-  <w:abstractNum w:abstractNumId="38">
+  <w:abstractNum w:abstractNumId="41">
     <w:nsid w:val="4BC224A0"/>
     <w:multiLevelType w:val="hybridMultilevel"/>
     <w:tmpl w:val="A1548854"/>
@@ -20812,7 +22053,7 @@
       </w:rPr>
     </w:lvl>
   </w:abstractNum>
-  <w:abstractNum w:abstractNumId="39">
+  <w:abstractNum w:abstractNumId="42">
     <w:nsid w:val="506B6F4A"/>
     <w:multiLevelType w:val="hybridMultilevel"/>
     <w:tmpl w:val="BBD686FE"/>
@@ -20925,7 +22166,7 @@
       </w:rPr>
     </w:lvl>
   </w:abstractNum>
-  <w:abstractNum w:abstractNumId="40">
+  <w:abstractNum w:abstractNumId="43">
     <w:nsid w:val="517668FC"/>
     <w:multiLevelType w:val="hybridMultilevel"/>
     <w:tmpl w:val="501E175A"/>
@@ -21038,7 +22279,7 @@
       </w:rPr>
     </w:lvl>
   </w:abstractNum>
-  <w:abstractNum w:abstractNumId="41">
+  <w:abstractNum w:abstractNumId="44">
     <w:nsid w:val="52CF1A2F"/>
     <w:multiLevelType w:val="hybridMultilevel"/>
     <w:tmpl w:val="4D52BD92"/>
@@ -21151,7 +22392,7 @@
       </w:rPr>
     </w:lvl>
   </w:abstractNum>
-  <w:abstractNum w:abstractNumId="42">
+  <w:abstractNum w:abstractNumId="45">
     <w:nsid w:val="53900C50"/>
     <w:multiLevelType w:val="hybridMultilevel"/>
     <w:tmpl w:val="987A1B3A"/>
@@ -21264,7 +22505,120 @@
       </w:rPr>
     </w:lvl>
   </w:abstractNum>
-  <w:abstractNum w:abstractNumId="43">
+  <w:abstractNum w:abstractNumId="46">
+    <w:nsid w:val="546B51C0"/>
+    <w:multiLevelType w:val="hybridMultilevel"/>
+    <w:tmpl w:val="3356C6B6"/>
+    <w:lvl w:ilvl="0" w:tplc="04090003">
+      <w:start w:val="1"/>
+      <w:numFmt w:val="bullet"/>
+      <w:lvlText w:val="o"/>
+      <w:lvlJc w:val="left"/>
+      <w:pPr>
+        <w:ind w:left="720" w:hanging="360"/>
+      </w:pPr>
+      <w:rPr>
+        <w:rFonts w:ascii="Courier New" w:hAnsi="Courier New" w:cs="Courier New" w:hint="default"/>
+      </w:rPr>
+    </w:lvl>
+    <w:lvl w:ilvl="1" w:tplc="04090003">
+      <w:start w:val="1"/>
+      <w:numFmt w:val="bullet"/>
+      <w:lvlText w:val="o"/>
+      <w:lvlJc w:val="left"/>
+      <w:pPr>
+        <w:ind w:left="1440" w:hanging="360"/>
+      </w:pPr>
+      <w:rPr>
+        <w:rFonts w:ascii="Courier New" w:hAnsi="Courier New" w:cs="Courier New" w:hint="default"/>
+      </w:rPr>
+    </w:lvl>
+    <w:lvl w:ilvl="2" w:tplc="04090005" w:tentative="1">
+      <w:start w:val="1"/>
+      <w:numFmt w:val="bullet"/>
+      <w:lvlText w:val=""/>
+      <w:lvlJc w:val="left"/>
+      <w:pPr>
+        <w:ind w:left="2160" w:hanging="360"/>
+      </w:pPr>
+      <w:rPr>
+        <w:rFonts w:ascii="Wingdings" w:hAnsi="Wingdings" w:hint="default"/>
+      </w:rPr>
+    </w:lvl>
+    <w:lvl w:ilvl="3" w:tplc="04090001" w:tentative="1">
+      <w:start w:val="1"/>
+      <w:numFmt w:val="bullet"/>
+      <w:lvlText w:val=""/>
+      <w:lvlJc w:val="left"/>
+      <w:pPr>
+        <w:ind w:left="2880" w:hanging="360"/>
+      </w:pPr>
+      <w:rPr>
+        <w:rFonts w:ascii="Symbol" w:hAnsi="Symbol" w:hint="default"/>
+      </w:rPr>
+    </w:lvl>
+    <w:lvl w:ilvl="4" w:tplc="04090003" w:tentative="1">
+      <w:start w:val="1"/>
+      <w:numFmt w:val="bullet"/>
+      <w:lvlText w:val="o"/>
+      <w:lvlJc w:val="left"/>
+      <w:pPr>
+        <w:ind w:left="3600" w:hanging="360"/>
+      </w:pPr>
+      <w:rPr>
+        <w:rFonts w:ascii="Courier New" w:hAnsi="Courier New" w:cs="Courier New" w:hint="default"/>
+      </w:rPr>
+    </w:lvl>
+    <w:lvl w:ilvl="5" w:tplc="04090005" w:tentative="1">
+      <w:start w:val="1"/>
+      <w:numFmt w:val="bullet"/>
+      <w:lvlText w:val=""/>
+      <w:lvlJc w:val="left"/>
+      <w:pPr>
+        <w:ind w:left="4320" w:hanging="360"/>
+      </w:pPr>
+      <w:rPr>
+        <w:rFonts w:ascii="Wingdings" w:hAnsi="Wingdings" w:hint="default"/>
+      </w:rPr>
+    </w:lvl>
+    <w:lvl w:ilvl="6" w:tplc="04090001" w:tentative="1">
+      <w:start w:val="1"/>
+      <w:numFmt w:val="bullet"/>
+      <w:lvlText w:val=""/>
+      <w:lvlJc w:val="left"/>
+      <w:pPr>
+        <w:ind w:left="5040" w:hanging="360"/>
+      </w:pPr>
+      <w:rPr>
+        <w:rFonts w:ascii="Symbol" w:hAnsi="Symbol" w:hint="default"/>
+      </w:rPr>
+    </w:lvl>
+    <w:lvl w:ilvl="7" w:tplc="04090003" w:tentative="1">
+      <w:start w:val="1"/>
+      <w:numFmt w:val="bullet"/>
+      <w:lvlText w:val="o"/>
+      <w:lvlJc w:val="left"/>
+      <w:pPr>
+        <w:ind w:left="5760" w:hanging="360"/>
+      </w:pPr>
+      <w:rPr>
+        <w:rFonts w:ascii="Courier New" w:hAnsi="Courier New" w:cs="Courier New" w:hint="default"/>
+      </w:rPr>
+    </w:lvl>
+    <w:lvl w:ilvl="8" w:tplc="04090005" w:tentative="1">
+      <w:start w:val="1"/>
+      <w:numFmt w:val="bullet"/>
+      <w:lvlText w:val=""/>
+      <w:lvlJc w:val="left"/>
+      <w:pPr>
+        <w:ind w:left="6480" w:hanging="360"/>
+      </w:pPr>
+      <w:rPr>
+        <w:rFonts w:ascii="Wingdings" w:hAnsi="Wingdings" w:hint="default"/>
+      </w:rPr>
+    </w:lvl>
+  </w:abstractNum>
+  <w:abstractNum w:abstractNumId="47">
     <w:nsid w:val="555E3673"/>
     <w:multiLevelType w:val="hybridMultilevel"/>
     <w:tmpl w:val="9BFC99F4"/>
@@ -21377,7 +22731,7 @@
       </w:rPr>
     </w:lvl>
   </w:abstractNum>
-  <w:abstractNum w:abstractNumId="44">
+  <w:abstractNum w:abstractNumId="48">
     <w:nsid w:val="58AC76A9"/>
     <w:multiLevelType w:val="hybridMultilevel"/>
     <w:tmpl w:val="E94E1DCA"/>
@@ -21490,7 +22844,7 @@
       </w:rPr>
     </w:lvl>
   </w:abstractNum>
-  <w:abstractNum w:abstractNumId="45">
+  <w:abstractNum w:abstractNumId="49">
     <w:nsid w:val="59D57ABF"/>
     <w:multiLevelType w:val="hybridMultilevel"/>
     <w:tmpl w:val="7E18F71E"/>
@@ -21603,7 +22957,7 @@
       </w:rPr>
     </w:lvl>
   </w:abstractNum>
-  <w:abstractNum w:abstractNumId="46">
+  <w:abstractNum w:abstractNumId="50">
     <w:nsid w:val="5C254C81"/>
     <w:multiLevelType w:val="hybridMultilevel"/>
     <w:tmpl w:val="ECFABB4C"/>
@@ -21716,7 +23070,7 @@
       </w:rPr>
     </w:lvl>
   </w:abstractNum>
-  <w:abstractNum w:abstractNumId="47">
+  <w:abstractNum w:abstractNumId="51">
     <w:nsid w:val="5DF37C49"/>
     <w:multiLevelType w:val="hybridMultilevel"/>
     <w:tmpl w:val="C2B0632E"/>
@@ -21829,7 +23183,7 @@
       </w:rPr>
     </w:lvl>
   </w:abstractNum>
-  <w:abstractNum w:abstractNumId="48">
+  <w:abstractNum w:abstractNumId="52">
     <w:nsid w:val="5FC6078E"/>
     <w:multiLevelType w:val="hybridMultilevel"/>
     <w:tmpl w:val="B3CAF734"/>
@@ -21942,7 +23296,96 @@
       </w:rPr>
     </w:lvl>
   </w:abstractNum>
-  <w:abstractNum w:abstractNumId="49">
+  <w:abstractNum w:abstractNumId="53">
+    <w:nsid w:val="60821B00"/>
+    <w:multiLevelType w:val="hybridMultilevel"/>
+    <w:tmpl w:val="F4B2E0B8"/>
+    <w:lvl w:ilvl="0" w:tplc="04090003">
+      <w:start w:val="1"/>
+      <w:numFmt w:val="bullet"/>
+      <w:lvlText w:val="o"/>
+      <w:lvlJc w:val="left"/>
+      <w:pPr>
+        <w:ind w:left="720" w:hanging="360"/>
+      </w:pPr>
+      <w:rPr>
+        <w:rFonts w:ascii="Courier New" w:hAnsi="Courier New" w:cs="Courier New" w:hint="default"/>
+      </w:rPr>
+    </w:lvl>
+    <w:lvl w:ilvl="1" w:tplc="04090019" w:tentative="1">
+      <w:start w:val="1"/>
+      <w:numFmt w:val="lowerLetter"/>
+      <w:lvlText w:val="%2."/>
+      <w:lvlJc w:val="left"/>
+      <w:pPr>
+        <w:ind w:left="1440" w:hanging="360"/>
+      </w:pPr>
+    </w:lvl>
+    <w:lvl w:ilvl="2" w:tplc="0409001B" w:tentative="1">
+      <w:start w:val="1"/>
+      <w:numFmt w:val="lowerRoman"/>
+      <w:lvlText w:val="%3."/>
+      <w:lvlJc w:val="right"/>
+      <w:pPr>
+        <w:ind w:left="2160" w:hanging="180"/>
+      </w:pPr>
+    </w:lvl>
+    <w:lvl w:ilvl="3" w:tplc="0409000F" w:tentative="1">
+      <w:start w:val="1"/>
+      <w:numFmt w:val="decimal"/>
+      <w:lvlText w:val="%4."/>
+      <w:lvlJc w:val="left"/>
+      <w:pPr>
+        <w:ind w:left="2880" w:hanging="360"/>
+      </w:pPr>
+    </w:lvl>
+    <w:lvl w:ilvl="4" w:tplc="04090019" w:tentative="1">
+      <w:start w:val="1"/>
+      <w:numFmt w:val="lowerLetter"/>
+      <w:lvlText w:val="%5."/>
+      <w:lvlJc w:val="left"/>
+      <w:pPr>
+        <w:ind w:left="3600" w:hanging="360"/>
+      </w:pPr>
+    </w:lvl>
+    <w:lvl w:ilvl="5" w:tplc="0409001B" w:tentative="1">
+      <w:start w:val="1"/>
+      <w:numFmt w:val="lowerRoman"/>
+      <w:lvlText w:val="%6."/>
+      <w:lvlJc w:val="right"/>
+      <w:pPr>
+        <w:ind w:left="4320" w:hanging="180"/>
+      </w:pPr>
+    </w:lvl>
+    <w:lvl w:ilvl="6" w:tplc="0409000F" w:tentative="1">
+      <w:start w:val="1"/>
+      <w:numFmt w:val="decimal"/>
+      <w:lvlText w:val="%7."/>
+      <w:lvlJc w:val="left"/>
+      <w:pPr>
+        <w:ind w:left="5040" w:hanging="360"/>
+      </w:pPr>
+    </w:lvl>
+    <w:lvl w:ilvl="7" w:tplc="04090019" w:tentative="1">
+      <w:start w:val="1"/>
+      <w:numFmt w:val="lowerLetter"/>
+      <w:lvlText w:val="%8."/>
+      <w:lvlJc w:val="left"/>
+      <w:pPr>
+        <w:ind w:left="5760" w:hanging="360"/>
+      </w:pPr>
+    </w:lvl>
+    <w:lvl w:ilvl="8" w:tplc="0409001B" w:tentative="1">
+      <w:start w:val="1"/>
+      <w:numFmt w:val="lowerRoman"/>
+      <w:lvlText w:val="%9."/>
+      <w:lvlJc w:val="right"/>
+      <w:pPr>
+        <w:ind w:left="6480" w:hanging="180"/>
+      </w:pPr>
+    </w:lvl>
+  </w:abstractNum>
+  <w:abstractNum w:abstractNumId="54">
     <w:nsid w:val="60990F06"/>
     <w:multiLevelType w:val="hybridMultilevel"/>
     <w:tmpl w:val="B72EE3FE"/>
@@ -22055,7 +23498,7 @@
       </w:rPr>
     </w:lvl>
   </w:abstractNum>
-  <w:abstractNum w:abstractNumId="50">
+  <w:abstractNum w:abstractNumId="55">
     <w:nsid w:val="62F92F9D"/>
     <w:multiLevelType w:val="hybridMultilevel"/>
     <w:tmpl w:val="FEE66A48"/>
@@ -22168,7 +23611,7 @@
       </w:rPr>
     </w:lvl>
   </w:abstractNum>
-  <w:abstractNum w:abstractNumId="51">
+  <w:abstractNum w:abstractNumId="56">
     <w:nsid w:val="64C05664"/>
     <w:multiLevelType w:val="hybridMultilevel"/>
     <w:tmpl w:val="10A025A0"/>
@@ -22281,7 +23724,7 @@
       </w:rPr>
     </w:lvl>
   </w:abstractNum>
-  <w:abstractNum w:abstractNumId="52">
+  <w:abstractNum w:abstractNumId="57">
     <w:nsid w:val="66A87956"/>
     <w:multiLevelType w:val="hybridMultilevel"/>
     <w:tmpl w:val="623E7DC2"/>
@@ -22394,7 +23837,7 @@
       </w:rPr>
     </w:lvl>
   </w:abstractNum>
-  <w:abstractNum w:abstractNumId="53">
+  <w:abstractNum w:abstractNumId="58">
     <w:nsid w:val="66D41EEB"/>
     <w:multiLevelType w:val="hybridMultilevel"/>
     <w:tmpl w:val="8E5CEDDA"/>
@@ -22507,7 +23950,7 @@
       </w:rPr>
     </w:lvl>
   </w:abstractNum>
-  <w:abstractNum w:abstractNumId="54">
+  <w:abstractNum w:abstractNumId="59">
     <w:nsid w:val="687C284B"/>
     <w:multiLevelType w:val="hybridMultilevel"/>
     <w:tmpl w:val="995835F4"/>
@@ -22620,7 +24063,7 @@
       </w:rPr>
     </w:lvl>
   </w:abstractNum>
-  <w:abstractNum w:abstractNumId="55">
+  <w:abstractNum w:abstractNumId="60">
     <w:nsid w:val="6A60281B"/>
     <w:multiLevelType w:val="hybridMultilevel"/>
     <w:tmpl w:val="58289046"/>
@@ -22733,7 +24176,7 @@
       </w:rPr>
     </w:lvl>
   </w:abstractNum>
-  <w:abstractNum w:abstractNumId="56">
+  <w:abstractNum w:abstractNumId="61">
     <w:nsid w:val="6D7A3AA0"/>
     <w:multiLevelType w:val="hybridMultilevel"/>
     <w:tmpl w:val="26A62C5C"/>
@@ -22846,7 +24289,7 @@
       </w:rPr>
     </w:lvl>
   </w:abstractNum>
-  <w:abstractNum w:abstractNumId="57">
+  <w:abstractNum w:abstractNumId="62">
     <w:nsid w:val="6EBD20D9"/>
     <w:multiLevelType w:val="hybridMultilevel"/>
     <w:tmpl w:val="20E40C32"/>
@@ -22959,7 +24402,7 @@
       </w:rPr>
     </w:lvl>
   </w:abstractNum>
-  <w:abstractNum w:abstractNumId="58">
+  <w:abstractNum w:abstractNumId="63">
     <w:nsid w:val="6FC9321F"/>
     <w:multiLevelType w:val="hybridMultilevel"/>
     <w:tmpl w:val="F86CC974"/>
@@ -23072,7 +24515,7 @@
       </w:rPr>
     </w:lvl>
   </w:abstractNum>
-  <w:abstractNum w:abstractNumId="59">
+  <w:abstractNum w:abstractNumId="64">
     <w:nsid w:val="71B90D60"/>
     <w:multiLevelType w:val="hybridMultilevel"/>
     <w:tmpl w:val="8F2868A6"/>
@@ -23185,7 +24628,7 @@
       </w:rPr>
     </w:lvl>
   </w:abstractNum>
-  <w:abstractNum w:abstractNumId="60">
+  <w:abstractNum w:abstractNumId="65">
     <w:nsid w:val="735F576F"/>
     <w:multiLevelType w:val="hybridMultilevel"/>
     <w:tmpl w:val="11623CC2"/>
@@ -23298,7 +24741,7 @@
       </w:rPr>
     </w:lvl>
   </w:abstractNum>
-  <w:abstractNum w:abstractNumId="61">
+  <w:abstractNum w:abstractNumId="66">
     <w:nsid w:val="73932EAC"/>
     <w:multiLevelType w:val="hybridMultilevel"/>
     <w:tmpl w:val="D792B8BA"/>
@@ -23411,7 +24854,7 @@
       </w:rPr>
     </w:lvl>
   </w:abstractNum>
-  <w:abstractNum w:abstractNumId="62">
+  <w:abstractNum w:abstractNumId="67">
     <w:nsid w:val="73943865"/>
     <w:multiLevelType w:val="hybridMultilevel"/>
     <w:tmpl w:val="950C69B8"/>
@@ -23524,7 +24967,7 @@
       </w:rPr>
     </w:lvl>
   </w:abstractNum>
-  <w:abstractNum w:abstractNumId="63">
+  <w:abstractNum w:abstractNumId="68">
     <w:nsid w:val="74147823"/>
     <w:multiLevelType w:val="hybridMultilevel"/>
     <w:tmpl w:val="6040113E"/>
@@ -23637,7 +25080,7 @@
       </w:rPr>
     </w:lvl>
   </w:abstractNum>
-  <w:abstractNum w:abstractNumId="64">
+  <w:abstractNum w:abstractNumId="69">
     <w:nsid w:val="74813DC2"/>
     <w:multiLevelType w:val="hybridMultilevel"/>
     <w:tmpl w:val="A8042FF0"/>
@@ -23750,7 +25193,7 @@
       </w:rPr>
     </w:lvl>
   </w:abstractNum>
-  <w:abstractNum w:abstractNumId="65">
+  <w:abstractNum w:abstractNumId="70">
     <w:nsid w:val="7AD469CB"/>
     <w:multiLevelType w:val="hybridMultilevel"/>
     <w:tmpl w:val="10A28D74"/>
@@ -23863,7 +25306,7 @@
       </w:rPr>
     </w:lvl>
   </w:abstractNum>
-  <w:abstractNum w:abstractNumId="66">
+  <w:abstractNum w:abstractNumId="71">
     <w:nsid w:val="7E2C41D8"/>
     <w:multiLevelType w:val="hybridMultilevel"/>
     <w:tmpl w:val="895E77A4"/>
@@ -23977,207 +25420,222 @@
     </w:lvl>
   </w:abstractNum>
   <w:num w:numId="1">
+    <w:abstractNumId w:val="9"/>
+  </w:num>
+  <w:num w:numId="2">
+    <w:abstractNumId w:val="40"/>
+  </w:num>
+  <w:num w:numId="3">
+    <w:abstractNumId w:val="31"/>
+  </w:num>
+  <w:num w:numId="4">
+    <w:abstractNumId w:val="38"/>
+  </w:num>
+  <w:num w:numId="5">
+    <w:abstractNumId w:val="55"/>
+  </w:num>
+  <w:num w:numId="6">
+    <w:abstractNumId w:val="29"/>
+  </w:num>
+  <w:num w:numId="7">
+    <w:abstractNumId w:val="61"/>
+  </w:num>
+  <w:num w:numId="8">
     <w:abstractNumId w:val="8"/>
   </w:num>
-  <w:num w:numId="2">
-    <w:abstractNumId w:val="37"/>
+  <w:num w:numId="9">
+    <w:abstractNumId w:val="11"/>
   </w:num>
-  <w:num w:numId="3">
+  <w:num w:numId="10">
+    <w:abstractNumId w:val="24"/>
+  </w:num>
+  <w:num w:numId="11">
+    <w:abstractNumId w:val="60"/>
+  </w:num>
+  <w:num w:numId="12">
+    <w:abstractNumId w:val="47"/>
+  </w:num>
+  <w:num w:numId="13">
+    <w:abstractNumId w:val="33"/>
+  </w:num>
+  <w:num w:numId="14">
+    <w:abstractNumId w:val="50"/>
+  </w:num>
+  <w:num w:numId="15">
     <w:abstractNumId w:val="28"/>
   </w:num>
-  <w:num w:numId="4">
+  <w:num w:numId="16">
+    <w:abstractNumId w:val="23"/>
+  </w:num>
+  <w:num w:numId="17">
+    <w:abstractNumId w:val="3"/>
+  </w:num>
+  <w:num w:numId="18">
+    <w:abstractNumId w:val="14"/>
+  </w:num>
+  <w:num w:numId="19">
     <w:abstractNumId w:val="35"/>
   </w:num>
-  <w:num w:numId="5">
-    <w:abstractNumId w:val="50"/>
+  <w:num w:numId="20">
+    <w:abstractNumId w:val="12"/>
   </w:num>
-  <w:num w:numId="6">
-    <w:abstractNumId w:val="26"/>
+  <w:num w:numId="21">
+    <w:abstractNumId w:val="45"/>
   </w:num>
-  <w:num w:numId="7">
-    <w:abstractNumId w:val="56"/>
+  <w:num w:numId="22">
+    <w:abstractNumId w:val="17"/>
   </w:num>
-  <w:num w:numId="8">
+  <w:num w:numId="23">
+    <w:abstractNumId w:val="19"/>
+  </w:num>
+  <w:num w:numId="24">
     <w:abstractNumId w:val="7"/>
   </w:num>
-  <w:num w:numId="9">
-    <w:abstractNumId w:val="10"/>
+  <w:num w:numId="25">
+    <w:abstractNumId w:val="52"/>
   </w:num>
-  <w:num w:numId="10">
-    <w:abstractNumId w:val="21"/>
+  <w:num w:numId="26">
+    <w:abstractNumId w:val="67"/>
   </w:num>
-  <w:num w:numId="11">
-    <w:abstractNumId w:val="55"/>
+  <w:num w:numId="27">
+    <w:abstractNumId w:val="62"/>
   </w:num>
-  <w:num w:numId="12">
+  <w:num w:numId="28">
+    <w:abstractNumId w:val="57"/>
+  </w:num>
+  <w:num w:numId="29">
+    <w:abstractNumId w:val="34"/>
+  </w:num>
+  <w:num w:numId="30">
+    <w:abstractNumId w:val="63"/>
+  </w:num>
+  <w:num w:numId="31">
+    <w:abstractNumId w:val="59"/>
+  </w:num>
+  <w:num w:numId="32">
+    <w:abstractNumId w:val="68"/>
+  </w:num>
+  <w:num w:numId="33">
+    <w:abstractNumId w:val="25"/>
+  </w:num>
+  <w:num w:numId="34">
+    <w:abstractNumId w:val="70"/>
+  </w:num>
+  <w:num w:numId="35">
+    <w:abstractNumId w:val="54"/>
+  </w:num>
+  <w:num w:numId="36">
+    <w:abstractNumId w:val="20"/>
+  </w:num>
+  <w:num w:numId="37">
+    <w:abstractNumId w:val="42"/>
+  </w:num>
+  <w:num w:numId="38">
+    <w:abstractNumId w:val="5"/>
+  </w:num>
+  <w:num w:numId="39">
+    <w:abstractNumId w:val="13"/>
+  </w:num>
+  <w:num w:numId="40">
+    <w:abstractNumId w:val="66"/>
+  </w:num>
+  <w:num w:numId="41">
+    <w:abstractNumId w:val="69"/>
+  </w:num>
+  <w:num w:numId="42">
+    <w:abstractNumId w:val="15"/>
+  </w:num>
+  <w:num w:numId="43">
+    <w:abstractNumId w:val="32"/>
+  </w:num>
+  <w:num w:numId="44">
     <w:abstractNumId w:val="43"/>
   </w:num>
-  <w:num w:numId="13">
-    <w:abstractNumId w:val="30"/>
-  </w:num>
-  <w:num w:numId="14">
-    <w:abstractNumId w:val="46"/>
-  </w:num>
-  <w:num w:numId="15">
-    <w:abstractNumId w:val="25"/>
-  </w:num>
-  <w:num w:numId="16">
-    <w:abstractNumId w:val="20"/>
-  </w:num>
-  <w:num w:numId="17">
-    <w:abstractNumId w:val="2"/>
-  </w:num>
-  <w:num w:numId="18">
-    <w:abstractNumId w:val="13"/>
-  </w:num>
-  <w:num w:numId="19">
-    <w:abstractNumId w:val="32"/>
-  </w:num>
-  <w:num w:numId="20">
-    <w:abstractNumId w:val="11"/>
-  </w:num>
-  <w:num w:numId="21">
-    <w:abstractNumId w:val="42"/>
-  </w:num>
-  <w:num w:numId="22">
-    <w:abstractNumId w:val="15"/>
-  </w:num>
-  <w:num w:numId="23">
-    <w:abstractNumId w:val="17"/>
-  </w:num>
-  <w:num w:numId="24">
-    <w:abstractNumId w:val="6"/>
-  </w:num>
-  <w:num w:numId="25">
-    <w:abstractNumId w:val="48"/>
-  </w:num>
-  <w:num w:numId="26">
-    <w:abstractNumId w:val="62"/>
-  </w:num>
-  <w:num w:numId="27">
-    <w:abstractNumId w:val="57"/>
-  </w:num>
-  <w:num w:numId="28">
-    <w:abstractNumId w:val="52"/>
-  </w:num>
-  <w:num w:numId="29">
-    <w:abstractNumId w:val="31"/>
-  </w:num>
-  <w:num w:numId="30">
-    <w:abstractNumId w:val="58"/>
-  </w:num>
-  <w:num w:numId="31">
-    <w:abstractNumId w:val="54"/>
-  </w:num>
-  <w:num w:numId="32">
-    <w:abstractNumId w:val="63"/>
-  </w:num>
-  <w:num w:numId="33">
-    <w:abstractNumId w:val="22"/>
-  </w:num>
-  <w:num w:numId="34">
-    <w:abstractNumId w:val="65"/>
-  </w:num>
-  <w:num w:numId="35">
-    <w:abstractNumId w:val="49"/>
-  </w:num>
-  <w:num w:numId="36">
+  <w:num w:numId="45">
     <w:abstractNumId w:val="18"/>
-  </w:num>
-  <w:num w:numId="37">
-    <w:abstractNumId w:val="39"/>
-  </w:num>
-  <w:num w:numId="38">
-    <w:abstractNumId w:val="4"/>
-  </w:num>
-  <w:num w:numId="39">
-    <w:abstractNumId w:val="12"/>
-  </w:num>
-  <w:num w:numId="40">
-    <w:abstractNumId w:val="61"/>
-  </w:num>
-  <w:num w:numId="41">
-    <w:abstractNumId w:val="64"/>
-  </w:num>
-  <w:num w:numId="42">
-    <w:abstractNumId w:val="14"/>
-  </w:num>
-  <w:num w:numId="43">
-    <w:abstractNumId w:val="29"/>
-  </w:num>
-  <w:num w:numId="44">
-    <w:abstractNumId w:val="40"/>
-  </w:num>
-  <w:num w:numId="45">
-    <w:abstractNumId w:val="16"/>
   </w:num>
   <w:num w:numId="46">
     <w:abstractNumId w:val="1"/>
   </w:num>
   <w:num w:numId="47">
-    <w:abstractNumId w:val="38"/>
+    <w:abstractNumId w:val="41"/>
   </w:num>
   <w:num w:numId="48">
-    <w:abstractNumId w:val="41"/>
+    <w:abstractNumId w:val="44"/>
   </w:num>
   <w:num w:numId="49">
-    <w:abstractNumId w:val="44"/>
+    <w:abstractNumId w:val="48"/>
   </w:num>
   <w:num w:numId="50">
-    <w:abstractNumId w:val="53"/>
+    <w:abstractNumId w:val="58"/>
   </w:num>
   <w:num w:numId="51">
-    <w:abstractNumId w:val="24"/>
+    <w:abstractNumId w:val="27"/>
   </w:num>
   <w:num w:numId="52">
-    <w:abstractNumId w:val="19"/>
+    <w:abstractNumId w:val="21"/>
   </w:num>
   <w:num w:numId="53">
+    <w:abstractNumId w:val="39"/>
+  </w:num>
+  <w:num w:numId="54">
+    <w:abstractNumId w:val="51"/>
+  </w:num>
+  <w:num w:numId="55">
+    <w:abstractNumId w:val="37"/>
+  </w:num>
+  <w:num w:numId="56">
+    <w:abstractNumId w:val="4"/>
+  </w:num>
+  <w:num w:numId="57">
+    <w:abstractNumId w:val="26"/>
+  </w:num>
+  <w:num w:numId="58">
     <w:abstractNumId w:val="36"/>
   </w:num>
-  <w:num w:numId="54">
-    <w:abstractNumId w:val="47"/>
-  </w:num>
-  <w:num w:numId="55">
-    <w:abstractNumId w:val="34"/>
-  </w:num>
-  <w:num w:numId="56">
-    <w:abstractNumId w:val="3"/>
-  </w:num>
-  <w:num w:numId="57">
-    <w:abstractNumId w:val="23"/>
-  </w:num>
-  <w:num w:numId="58">
-    <w:abstractNumId w:val="33"/>
-  </w:num>
   <w:num w:numId="59">
-    <w:abstractNumId w:val="9"/>
+    <w:abstractNumId w:val="10"/>
   </w:num>
   <w:num w:numId="60">
-    <w:abstractNumId w:val="60"/>
+    <w:abstractNumId w:val="65"/>
   </w:num>
   <w:num w:numId="61">
-    <w:abstractNumId w:val="59"/>
+    <w:abstractNumId w:val="64"/>
   </w:num>
   <w:num w:numId="62">
-    <w:abstractNumId w:val="5"/>
+    <w:abstractNumId w:val="6"/>
   </w:num>
   <w:num w:numId="63">
-    <w:abstractNumId w:val="27"/>
+    <w:abstractNumId w:val="30"/>
   </w:num>
   <w:num w:numId="64">
-    <w:abstractNumId w:val="45"/>
+    <w:abstractNumId w:val="49"/>
   </w:num>
   <w:num w:numId="65">
-    <w:abstractNumId w:val="51"/>
+    <w:abstractNumId w:val="56"/>
   </w:num>
   <w:num w:numId="66">
-    <w:abstractNumId w:val="66"/>
+    <w:abstractNumId w:val="71"/>
   </w:num>
   <w:num w:numId="67">
     <w:abstractNumId w:val="0"/>
   </w:num>
-  <w:numIdMacAtCleanup w:val="67"/>
+  <w:num w:numId="68">
+    <w:abstractNumId w:val="53"/>
+  </w:num>
+  <w:num w:numId="69">
+    <w:abstractNumId w:val="46"/>
+  </w:num>
+  <w:num w:numId="70">
+    <w:abstractNumId w:val="2"/>
+  </w:num>
+  <w:num w:numId="71">
+    <w:abstractNumId w:val="16"/>
+  </w:num>
+  <w:num w:numId="72">
+    <w:abstractNumId w:val="22"/>
+  </w:num>
+  <w:numIdMacAtCleanup w:val="72"/>
 </w:numbering>
 </file>
 
@@ -25169,7 +26627,7 @@
 </file>
 
 <file path=customXml/itemProps2.xml><?xml version="1.0" encoding="utf-8"?>
-<ds:datastoreItem xmlns:ds="http://schemas.openxmlformats.org/officeDocument/2006/customXml" ds:itemID="{031EB71C-E40B-4E0E-B878-A49E41AC71CD}">
+<ds:datastoreItem xmlns:ds="http://schemas.openxmlformats.org/officeDocument/2006/customXml" ds:itemID="{D7C54F6B-2FA5-4392-AC0D-C8CBB53307BA}">
   <ds:schemaRefs>
     <ds:schemaRef ds:uri="http://schemas.openxmlformats.org/officeDocument/2006/bibliography"/>
   </ds:schemaRefs>
